--- a/MDK1101/MDK1.docx
+++ b/MDK1101/MDK1.docx
@@ -256,10 +256,8 @@
       <w:r>
         <w:rPr>
           <w:rFonts w:ascii="Times New Roman" w:hAnsi="Times New Roman" w:cs="Times New Roman"/>
-          <w:noProof/>
           <w:sz w:val="28"/>
           <w:szCs w:val="28"/>
-          <w:lang w:eastAsia="ru-RU"/>
         </w:rPr>
       </w:r>
       <w:r>
@@ -1484,7 +1482,7 @@
               <w:rPr>
                 <w:lang w:val="en-US"/>
               </w:rPr>
-              <w:t>PK</w:t>
+              <w:t>FK</w:t>
             </w:r>
           </w:p>
         </w:tc>
@@ -3451,6 +3449,12 @@
                 <w:lang w:val="en-US"/>
               </w:rPr>
             </w:pPr>
+            <w:r>
+              <w:rPr>
+                <w:lang w:val="en-US"/>
+              </w:rPr>
+              <w:t>FK</w:t>
+            </w:r>
           </w:p>
         </w:tc>
         <w:tc>
@@ -3549,6 +3553,12 @@
                 <w:lang w:val="en-US"/>
               </w:rPr>
             </w:pPr>
+            <w:r>
+              <w:rPr>
+                <w:lang w:val="en-US"/>
+              </w:rPr>
+              <w:t>FK</w:t>
+            </w:r>
           </w:p>
         </w:tc>
         <w:tc>
@@ -3911,7 +3921,12 @@
       </w:r>
     </w:p>
     <w:sectPr>
-      <w:headerReference w:type="default" r:id="rId7"/>
+      <w:headerReference w:type="even" r:id="rId7"/>
+      <w:headerReference w:type="default" r:id="rId8"/>
+      <w:footerReference w:type="even" r:id="rId9"/>
+      <w:footerReference w:type="default" r:id="rId10"/>
+      <w:headerReference w:type="first" r:id="rId11"/>
+      <w:footerReference w:type="first" r:id="rId12"/>
       <w:pgSz w:w="11906" w:h="16838"/>
       <w:pgMar w:top="1134" w:right="424" w:bottom="1134" w:left="1276" w:header="708" w:footer="708" w:gutter="0"/>
       <w:cols w:space="708"/>
@@ -3946,6 +3961,36 @@
 </w:endnotes>
 </file>
 
+<file path=word/footer1.xml><?xml version="1.0" encoding="utf-8"?>
+<w:ftr xmlns:ve="http://schemas.openxmlformats.org/markup-compatibility/2006" xmlns:o="urn:schemas-microsoft-com:office:office" xmlns:r="http://schemas.openxmlformats.org/officeDocument/2006/relationships" xmlns:m="http://schemas.openxmlformats.org/officeDocument/2006/math" xmlns:v="urn:schemas-microsoft-com:vml" xmlns:wp="http://schemas.openxmlformats.org/drawingml/2006/wordprocessingDrawing" xmlns:w10="urn:schemas-microsoft-com:office:word" xmlns:w="http://schemas.openxmlformats.org/wordprocessingml/2006/main" xmlns:wne="http://schemas.microsoft.com/office/word/2006/wordml">
+  <w:p>
+    <w:pPr>
+      <w:pStyle w:val="a6"/>
+    </w:pPr>
+  </w:p>
+</w:ftr>
+</file>
+
+<file path=word/footer2.xml><?xml version="1.0" encoding="utf-8"?>
+<w:ftr xmlns:ve="http://schemas.openxmlformats.org/markup-compatibility/2006" xmlns:o="urn:schemas-microsoft-com:office:office" xmlns:r="http://schemas.openxmlformats.org/officeDocument/2006/relationships" xmlns:m="http://schemas.openxmlformats.org/officeDocument/2006/math" xmlns:v="urn:schemas-microsoft-com:vml" xmlns:wp="http://schemas.openxmlformats.org/drawingml/2006/wordprocessingDrawing" xmlns:w10="urn:schemas-microsoft-com:office:word" xmlns:w="http://schemas.openxmlformats.org/wordprocessingml/2006/main" xmlns:wne="http://schemas.microsoft.com/office/word/2006/wordml">
+  <w:p>
+    <w:pPr>
+      <w:pStyle w:val="a6"/>
+    </w:pPr>
+  </w:p>
+</w:ftr>
+</file>
+
+<file path=word/footer3.xml><?xml version="1.0" encoding="utf-8"?>
+<w:ftr xmlns:ve="http://schemas.openxmlformats.org/markup-compatibility/2006" xmlns:o="urn:schemas-microsoft-com:office:office" xmlns:r="http://schemas.openxmlformats.org/officeDocument/2006/relationships" xmlns:m="http://schemas.openxmlformats.org/officeDocument/2006/math" xmlns:v="urn:schemas-microsoft-com:vml" xmlns:wp="http://schemas.openxmlformats.org/drawingml/2006/wordprocessingDrawing" xmlns:w10="urn:schemas-microsoft-com:office:word" xmlns:w="http://schemas.openxmlformats.org/wordprocessingml/2006/main" xmlns:wne="http://schemas.microsoft.com/office/word/2006/wordml">
+  <w:p>
+    <w:pPr>
+      <w:pStyle w:val="a6"/>
+    </w:pPr>
+  </w:p>
+</w:ftr>
+</file>
+
 <file path=word/footnotes.xml><?xml version="1.0" encoding="utf-8"?>
 <w:footnotes xmlns:ve="http://schemas.openxmlformats.org/markup-compatibility/2006" xmlns:o="urn:schemas-microsoft-com:office:office" xmlns:r="http://schemas.openxmlformats.org/officeDocument/2006/relationships" xmlns:m="http://schemas.openxmlformats.org/officeDocument/2006/math" xmlns:v="urn:schemas-microsoft-com:vml" xmlns:wp="http://schemas.openxmlformats.org/drawingml/2006/wordprocessingDrawing" xmlns:w10="urn:schemas-microsoft-com:office:word" xmlns:w="http://schemas.openxmlformats.org/wordprocessingml/2006/main" xmlns:wne="http://schemas.microsoft.com/office/word/2006/wordml">
   <w:footnote w:type="separator" w:id="0">
@@ -3972,6 +4017,16 @@
 </file>
 
 <file path=word/header1.xml><?xml version="1.0" encoding="utf-8"?>
+<w:hdr xmlns:ve="http://schemas.openxmlformats.org/markup-compatibility/2006" xmlns:o="urn:schemas-microsoft-com:office:office" xmlns:r="http://schemas.openxmlformats.org/officeDocument/2006/relationships" xmlns:m="http://schemas.openxmlformats.org/officeDocument/2006/math" xmlns:v="urn:schemas-microsoft-com:vml" xmlns:wp="http://schemas.openxmlformats.org/drawingml/2006/wordprocessingDrawing" xmlns:w10="urn:schemas-microsoft-com:office:word" xmlns:w="http://schemas.openxmlformats.org/wordprocessingml/2006/main" xmlns:wne="http://schemas.microsoft.com/office/word/2006/wordml">
+  <w:p>
+    <w:pPr>
+      <w:pStyle w:val="a4"/>
+    </w:pPr>
+  </w:p>
+</w:hdr>
+</file>
+
+<file path=word/header2.xml><?xml version="1.0" encoding="utf-8"?>
 <w:hdr xmlns:ve="http://schemas.openxmlformats.org/markup-compatibility/2006" xmlns:o="urn:schemas-microsoft-com:office:office" xmlns:r="http://schemas.openxmlformats.org/officeDocument/2006/relationships" xmlns:m="http://schemas.openxmlformats.org/officeDocument/2006/math" xmlns:v="urn:schemas-microsoft-com:vml" xmlns:wp="http://schemas.openxmlformats.org/drawingml/2006/wordprocessingDrawing" xmlns:w10="urn:schemas-microsoft-com:office:word" xmlns:w="http://schemas.openxmlformats.org/wordprocessingml/2006/main" xmlns:wne="http://schemas.microsoft.com/office/word/2006/wordml">
   <w:p>
     <w:pPr>
@@ -4188,6 +4243,16 @@
         </v:group>
       </w:pict>
     </w:r>
+  </w:p>
+</w:hdr>
+</file>
+
+<file path=word/header3.xml><?xml version="1.0" encoding="utf-8"?>
+<w:hdr xmlns:ve="http://schemas.openxmlformats.org/markup-compatibility/2006" xmlns:o="urn:schemas-microsoft-com:office:office" xmlns:r="http://schemas.openxmlformats.org/officeDocument/2006/relationships" xmlns:m="http://schemas.openxmlformats.org/officeDocument/2006/math" xmlns:v="urn:schemas-microsoft-com:vml" xmlns:wp="http://schemas.openxmlformats.org/drawingml/2006/wordprocessingDrawing" xmlns:w10="urn:schemas-microsoft-com:office:word" xmlns:w="http://schemas.openxmlformats.org/wordprocessingml/2006/main" xmlns:wne="http://schemas.microsoft.com/office/word/2006/wordml">
+  <w:p>
+    <w:pPr>
+      <w:pStyle w:val="a4"/>
+    </w:pPr>
   </w:p>
 </w:hdr>
 </file>

--- a/MDK1101/MDK1.docx
+++ b/MDK1101/MDK1.docx
@@ -590,6 +590,44 @@
     <w:p>
       <w:pPr>
         <w:pStyle w:val="a3"/>
+        <w:spacing w:after="0" w:line="360" w:lineRule="auto"/>
+        <w:ind w:left="284" w:right="284" w:firstLine="851"/>
+        <w:jc w:val="both"/>
+        <w:rPr>
+          <w:rFonts w:ascii="Times New Roman" w:hAnsi="Times New Roman" w:cs="Times New Roman"/>
+          <w:sz w:val="28"/>
+          <w:szCs w:val="28"/>
+        </w:rPr>
+      </w:pPr>
+      <w:r>
+        <w:rPr>
+          <w:rFonts w:ascii="Times New Roman" w:hAnsi="Times New Roman" w:cs="Times New Roman"/>
+          <w:sz w:val="28"/>
+          <w:szCs w:val="28"/>
+        </w:rPr>
+        <w:t xml:space="preserve">Рисунок 1.1 – </w:t>
+      </w:r>
+      <w:r>
+        <w:rPr>
+          <w:rFonts w:ascii="Times New Roman" w:hAnsi="Times New Roman" w:cs="Times New Roman"/>
+          <w:sz w:val="28"/>
+          <w:szCs w:val="28"/>
+          <w:lang w:val="en-US"/>
+        </w:rPr>
+        <w:t>ER-</w:t>
+      </w:r>
+      <w:r>
+        <w:rPr>
+          <w:rFonts w:ascii="Times New Roman" w:hAnsi="Times New Roman" w:cs="Times New Roman"/>
+          <w:sz w:val="28"/>
+          <w:szCs w:val="28"/>
+        </w:rPr>
+        <w:t>модель</w:t>
+      </w:r>
+    </w:p>
+    <w:p>
+      <w:pPr>
+        <w:pStyle w:val="a3"/>
         <w:numPr>
           <w:ilvl w:val="0"/>
           <w:numId w:val="2"/>
@@ -659,6 +697,7 @@
           <w:sz w:val="28"/>
           <w:szCs w:val="28"/>
         </w:rPr>
+        <w:lastRenderedPageBreak/>
         <w:t>Книжный фонд(Инвент.номер книги, Библ.Номер книги, Отметка о выдаче)</w:t>
       </w:r>
     </w:p>
@@ -705,7 +744,6 @@
           <w:sz w:val="28"/>
           <w:szCs w:val="28"/>
         </w:rPr>
-        <w:lastRenderedPageBreak/>
         <w:t>Читатели(Номер чит.Билета, Фамилия, Имя, Отчество, Дом.телефон, Раб.телефон)</w:t>
       </w:r>
     </w:p>
@@ -782,6 +820,29 @@
           <w:szCs w:val="28"/>
         </w:rPr>
         <w:t>модель и описание на ЯИМ</w:t>
+      </w:r>
+    </w:p>
+    <w:p>
+      <w:pPr>
+        <w:pStyle w:val="a3"/>
+        <w:tabs>
+          <w:tab w:val="left" w:pos="284"/>
+        </w:tabs>
+        <w:spacing w:after="0" w:line="360" w:lineRule="auto"/>
+        <w:ind w:left="284" w:right="284"/>
+        <w:rPr>
+          <w:rFonts w:ascii="Times New Roman" w:hAnsi="Times New Roman" w:cs="Times New Roman"/>
+          <w:sz w:val="28"/>
+          <w:szCs w:val="28"/>
+        </w:rPr>
+      </w:pPr>
+      <w:r>
+        <w:rPr>
+          <w:rFonts w:ascii="Times New Roman" w:hAnsi="Times New Roman" w:cs="Times New Roman"/>
+          <w:sz w:val="28"/>
+          <w:szCs w:val="28"/>
+        </w:rPr>
+        <w:t>Таблица 1.1 – Книжный фонд</w:t>
       </w:r>
     </w:p>
     <w:tbl>
@@ -1293,1083 +1354,6 @@
         </w:rPr>
       </w:pPr>
     </w:p>
-    <w:tbl>
-      <w:tblPr>
-        <w:tblStyle w:val="TableGrid"/>
-        <w:tblW w:w="4721" w:type="pct"/>
-        <w:tblInd w:w="322" w:type="dxa"/>
-        <w:tblCellMar>
-          <w:top w:w="53" w:type="dxa"/>
-          <w:left w:w="38" w:type="dxa"/>
-          <w:right w:w="115" w:type="dxa"/>
-        </w:tblCellMar>
-        <w:tblLook w:val="04A0"/>
-      </w:tblPr>
-      <w:tblGrid>
-        <w:gridCol w:w="965"/>
-        <w:gridCol w:w="2220"/>
-        <w:gridCol w:w="2304"/>
-        <w:gridCol w:w="1418"/>
-        <w:gridCol w:w="2874"/>
-      </w:tblGrid>
-      <w:tr>
-        <w:trPr>
-          <w:trHeight w:val="420"/>
-        </w:trPr>
-        <w:tc>
-          <w:tcPr>
-            <w:tcW w:w="5000" w:type="pct"/>
-            <w:gridSpan w:val="5"/>
-            <w:tcBorders>
-              <w:top w:val="single" w:sz="8" w:space="0" w:color="262626"/>
-              <w:left w:val="single" w:sz="8" w:space="0" w:color="262626"/>
-              <w:bottom w:val="single" w:sz="8" w:space="0" w:color="262626"/>
-              <w:right w:val="single" w:sz="8" w:space="0" w:color="262626"/>
-            </w:tcBorders>
-            <w:shd w:val="clear" w:color="auto" w:fill="17479E"/>
-          </w:tcPr>
-          <w:p>
-            <w:r>
-              <w:rPr>
-                <w:b/>
-                <w:color w:val="FFFFFF"/>
-              </w:rPr>
-              <w:t>Каталог</w:t>
-            </w:r>
-          </w:p>
-        </w:tc>
-      </w:tr>
-      <w:tr>
-        <w:trPr>
-          <w:trHeight w:val="391"/>
-        </w:trPr>
-        <w:tc>
-          <w:tcPr>
-            <w:tcW w:w="493" w:type="pct"/>
-            <w:tcBorders>
-              <w:top w:val="single" w:sz="8" w:space="0" w:color="262626"/>
-              <w:left w:val="single" w:sz="8" w:space="0" w:color="262626"/>
-              <w:bottom w:val="single" w:sz="8" w:space="0" w:color="262626"/>
-              <w:right w:val="single" w:sz="8" w:space="0" w:color="262626"/>
-            </w:tcBorders>
-            <w:shd w:val="clear" w:color="auto" w:fill="D0CECE"/>
-          </w:tcPr>
-          <w:p>
-            <w:pPr>
-              <w:ind w:left="92"/>
-              <w:jc w:val="center"/>
-            </w:pPr>
-            <w:r>
-              <w:rPr>
-                <w:b/>
-                <w:color w:val="262626"/>
-              </w:rPr>
-              <w:t>KEY</w:t>
-            </w:r>
-          </w:p>
-        </w:tc>
-        <w:tc>
-          <w:tcPr>
-            <w:tcW w:w="1135" w:type="pct"/>
-            <w:tcBorders>
-              <w:top w:val="single" w:sz="8" w:space="0" w:color="262626"/>
-              <w:left w:val="single" w:sz="8" w:space="0" w:color="262626"/>
-              <w:bottom w:val="single" w:sz="8" w:space="0" w:color="262626"/>
-              <w:right w:val="single" w:sz="8" w:space="0" w:color="262626"/>
-            </w:tcBorders>
-            <w:shd w:val="clear" w:color="auto" w:fill="D0CECE"/>
-          </w:tcPr>
-          <w:p>
-            <w:r>
-              <w:rPr>
-                <w:b/>
-                <w:color w:val="262626"/>
-              </w:rPr>
-              <w:t>FIELD NAME</w:t>
-            </w:r>
-          </w:p>
-        </w:tc>
-        <w:tc>
-          <w:tcPr>
-            <w:tcW w:w="1178" w:type="pct"/>
-            <w:tcBorders>
-              <w:top w:val="single" w:sz="8" w:space="0" w:color="262626"/>
-              <w:left w:val="single" w:sz="8" w:space="0" w:color="262626"/>
-              <w:bottom w:val="single" w:sz="8" w:space="0" w:color="262626"/>
-              <w:right w:val="single" w:sz="8" w:space="0" w:color="262626"/>
-            </w:tcBorders>
-            <w:shd w:val="clear" w:color="auto" w:fill="D0CECE"/>
-          </w:tcPr>
-          <w:p>
-            <w:r>
-              <w:rPr>
-                <w:b/>
-                <w:color w:val="262626"/>
-              </w:rPr>
-              <w:t>DATA TYPE / FIELD SIZE</w:t>
-            </w:r>
-          </w:p>
-        </w:tc>
-        <w:tc>
-          <w:tcPr>
-            <w:tcW w:w="725" w:type="pct"/>
-            <w:tcBorders>
-              <w:top w:val="single" w:sz="8" w:space="0" w:color="262626"/>
-              <w:left w:val="single" w:sz="8" w:space="0" w:color="262626"/>
-              <w:bottom w:val="single" w:sz="8" w:space="0" w:color="262626"/>
-              <w:right w:val="single" w:sz="8" w:space="0" w:color="262626"/>
-            </w:tcBorders>
-            <w:shd w:val="clear" w:color="auto" w:fill="D0CECE"/>
-          </w:tcPr>
-          <w:p>
-            <w:pPr>
-              <w:ind w:left="91"/>
-            </w:pPr>
-            <w:r>
-              <w:rPr>
-                <w:b/>
-                <w:color w:val="262626"/>
-              </w:rPr>
-              <w:t>REQUIRED?</w:t>
-            </w:r>
-          </w:p>
-        </w:tc>
-        <w:tc>
-          <w:tcPr>
-            <w:tcW w:w="1469" w:type="pct"/>
-            <w:tcBorders>
-              <w:top w:val="single" w:sz="8" w:space="0" w:color="262626"/>
-              <w:left w:val="single" w:sz="8" w:space="0" w:color="262626"/>
-              <w:bottom w:val="single" w:sz="8" w:space="0" w:color="262626"/>
-              <w:right w:val="single" w:sz="8" w:space="0" w:color="262626"/>
-            </w:tcBorders>
-            <w:shd w:val="clear" w:color="auto" w:fill="D0CECE"/>
-          </w:tcPr>
-          <w:p>
-            <w:r>
-              <w:rPr>
-                <w:b/>
-                <w:color w:val="262626"/>
-              </w:rPr>
-              <w:t>NOTES</w:t>
-            </w:r>
-          </w:p>
-        </w:tc>
-      </w:tr>
-      <w:tr>
-        <w:trPr>
-          <w:trHeight w:val="290"/>
-        </w:trPr>
-        <w:tc>
-          <w:tcPr>
-            <w:tcW w:w="493" w:type="pct"/>
-            <w:tcBorders>
-              <w:top w:val="single" w:sz="8" w:space="0" w:color="262626"/>
-              <w:left w:val="single" w:sz="8" w:space="0" w:color="262626"/>
-              <w:bottom w:val="single" w:sz="8" w:space="0" w:color="262626"/>
-              <w:right w:val="single" w:sz="8" w:space="0" w:color="262626"/>
-            </w:tcBorders>
-          </w:tcPr>
-          <w:p>
-            <w:pPr>
-              <w:ind w:left="90"/>
-              <w:jc w:val="center"/>
-              <w:rPr>
-                <w:lang w:val="en-US"/>
-              </w:rPr>
-            </w:pPr>
-            <w:r>
-              <w:rPr>
-                <w:lang w:val="en-US"/>
-              </w:rPr>
-              <w:t>FK</w:t>
-            </w:r>
-          </w:p>
-        </w:tc>
-        <w:tc>
-          <w:tcPr>
-            <w:tcW w:w="1135" w:type="pct"/>
-            <w:tcBorders>
-              <w:top w:val="single" w:sz="8" w:space="0" w:color="262626"/>
-              <w:left w:val="single" w:sz="8" w:space="0" w:color="262626"/>
-              <w:bottom w:val="single" w:sz="8" w:space="0" w:color="262626"/>
-              <w:right w:val="single" w:sz="8" w:space="0" w:color="262626"/>
-            </w:tcBorders>
-          </w:tcPr>
-          <w:p>
-            <w:r>
-              <w:rPr>
-                <w:b/>
-                <w:color w:val="262626"/>
-              </w:rPr>
-              <w:t>Библиотечный номер книги</w:t>
-            </w:r>
-          </w:p>
-        </w:tc>
-        <w:tc>
-          <w:tcPr>
-            <w:tcW w:w="1178" w:type="pct"/>
-            <w:tcBorders>
-              <w:top w:val="single" w:sz="8" w:space="0" w:color="262626"/>
-              <w:left w:val="single" w:sz="8" w:space="0" w:color="262626"/>
-              <w:bottom w:val="single" w:sz="8" w:space="0" w:color="262626"/>
-              <w:right w:val="single" w:sz="8" w:space="0" w:color="262626"/>
-            </w:tcBorders>
-          </w:tcPr>
-          <w:p>
-            <w:r>
-              <w:rPr>
-                <w:color w:val="262626"/>
-              </w:rPr>
-              <w:t>INTEGER</w:t>
-            </w:r>
-          </w:p>
-        </w:tc>
-        <w:tc>
-          <w:tcPr>
-            <w:tcW w:w="725" w:type="pct"/>
-            <w:tcBorders>
-              <w:top w:val="single" w:sz="8" w:space="0" w:color="262626"/>
-              <w:left w:val="single" w:sz="8" w:space="0" w:color="262626"/>
-              <w:bottom w:val="single" w:sz="8" w:space="0" w:color="262626"/>
-              <w:right w:val="single" w:sz="8" w:space="0" w:color="262626"/>
-            </w:tcBorders>
-          </w:tcPr>
-          <w:p>
-            <w:pPr>
-              <w:ind w:left="93"/>
-              <w:jc w:val="center"/>
-            </w:pPr>
-            <w:r>
-              <w:rPr>
-                <w:color w:val="262626"/>
-              </w:rPr>
-              <w:t>Y</w:t>
-            </w:r>
-          </w:p>
-        </w:tc>
-        <w:tc>
-          <w:tcPr>
-            <w:tcW w:w="1469" w:type="pct"/>
-            <w:tcBorders>
-              <w:top w:val="single" w:sz="8" w:space="0" w:color="262626"/>
-              <w:left w:val="single" w:sz="8" w:space="0" w:color="262626"/>
-              <w:bottom w:val="single" w:sz="8" w:space="0" w:color="262626"/>
-              <w:right w:val="single" w:sz="8" w:space="0" w:color="262626"/>
-            </w:tcBorders>
-          </w:tcPr>
-          <w:p/>
-        </w:tc>
-      </w:tr>
-      <w:tr>
-        <w:trPr>
-          <w:trHeight w:val="290"/>
-        </w:trPr>
-        <w:tc>
-          <w:tcPr>
-            <w:tcW w:w="493" w:type="pct"/>
-            <w:tcBorders>
-              <w:top w:val="single" w:sz="8" w:space="0" w:color="262626"/>
-              <w:left w:val="single" w:sz="8" w:space="0" w:color="262626"/>
-              <w:bottom w:val="single" w:sz="8" w:space="0" w:color="262626"/>
-              <w:right w:val="single" w:sz="8" w:space="0" w:color="262626"/>
-            </w:tcBorders>
-          </w:tcPr>
-          <w:p>
-            <w:pPr>
-              <w:jc w:val="center"/>
-              <w:rPr>
-                <w:lang w:val="en-US"/>
-              </w:rPr>
-            </w:pPr>
-          </w:p>
-        </w:tc>
-        <w:tc>
-          <w:tcPr>
-            <w:tcW w:w="1135" w:type="pct"/>
-            <w:tcBorders>
-              <w:top w:val="single" w:sz="8" w:space="0" w:color="262626"/>
-              <w:left w:val="single" w:sz="8" w:space="0" w:color="262626"/>
-              <w:bottom w:val="single" w:sz="8" w:space="0" w:color="262626"/>
-              <w:right w:val="single" w:sz="8" w:space="0" w:color="262626"/>
-            </w:tcBorders>
-          </w:tcPr>
-          <w:p>
-            <w:r>
-              <w:rPr>
-                <w:b/>
-                <w:color w:val="262626"/>
-              </w:rPr>
-              <w:t>Автор</w:t>
-            </w:r>
-          </w:p>
-        </w:tc>
-        <w:tc>
-          <w:tcPr>
-            <w:tcW w:w="1178" w:type="pct"/>
-            <w:tcBorders>
-              <w:top w:val="single" w:sz="8" w:space="0" w:color="262626"/>
-              <w:left w:val="single" w:sz="8" w:space="0" w:color="262626"/>
-              <w:bottom w:val="single" w:sz="8" w:space="0" w:color="262626"/>
-              <w:right w:val="single" w:sz="8" w:space="0" w:color="262626"/>
-            </w:tcBorders>
-          </w:tcPr>
-          <w:p>
-            <w:r>
-              <w:rPr>
-                <w:color w:val="262626"/>
-                <w:lang w:val="en-US"/>
-              </w:rPr>
-              <w:t>VARCHAR(30)</w:t>
-            </w:r>
-          </w:p>
-        </w:tc>
-        <w:tc>
-          <w:tcPr>
-            <w:tcW w:w="725" w:type="pct"/>
-            <w:tcBorders>
-              <w:top w:val="single" w:sz="8" w:space="0" w:color="262626"/>
-              <w:left w:val="single" w:sz="8" w:space="0" w:color="262626"/>
-              <w:bottom w:val="single" w:sz="8" w:space="0" w:color="262626"/>
-              <w:right w:val="single" w:sz="8" w:space="0" w:color="262626"/>
-            </w:tcBorders>
-          </w:tcPr>
-          <w:p>
-            <w:pPr>
-              <w:ind w:left="93"/>
-              <w:jc w:val="center"/>
-            </w:pPr>
-            <w:r>
-              <w:rPr>
-                <w:color w:val="262626"/>
-              </w:rPr>
-              <w:t>Y</w:t>
-            </w:r>
-          </w:p>
-        </w:tc>
-        <w:tc>
-          <w:tcPr>
-            <w:tcW w:w="1469" w:type="pct"/>
-            <w:tcBorders>
-              <w:top w:val="single" w:sz="8" w:space="0" w:color="262626"/>
-              <w:left w:val="single" w:sz="8" w:space="0" w:color="262626"/>
-              <w:bottom w:val="single" w:sz="8" w:space="0" w:color="262626"/>
-              <w:right w:val="single" w:sz="8" w:space="0" w:color="262626"/>
-            </w:tcBorders>
-          </w:tcPr>
-          <w:p/>
-        </w:tc>
-      </w:tr>
-      <w:tr>
-        <w:trPr>
-          <w:trHeight w:val="290"/>
-        </w:trPr>
-        <w:tc>
-          <w:tcPr>
-            <w:tcW w:w="493" w:type="pct"/>
-            <w:tcBorders>
-              <w:top w:val="single" w:sz="8" w:space="0" w:color="262626"/>
-              <w:left w:val="single" w:sz="8" w:space="0" w:color="262626"/>
-              <w:bottom w:val="single" w:sz="8" w:space="0" w:color="262626"/>
-              <w:right w:val="single" w:sz="8" w:space="0" w:color="262626"/>
-            </w:tcBorders>
-          </w:tcPr>
-          <w:p>
-            <w:pPr>
-              <w:jc w:val="center"/>
-              <w:rPr>
-                <w:lang w:val="en-US"/>
-              </w:rPr>
-            </w:pPr>
-          </w:p>
-        </w:tc>
-        <w:tc>
-          <w:tcPr>
-            <w:tcW w:w="1135" w:type="pct"/>
-            <w:tcBorders>
-              <w:top w:val="single" w:sz="8" w:space="0" w:color="262626"/>
-              <w:left w:val="single" w:sz="8" w:space="0" w:color="262626"/>
-              <w:bottom w:val="single" w:sz="8" w:space="0" w:color="262626"/>
-              <w:right w:val="single" w:sz="8" w:space="0" w:color="262626"/>
-            </w:tcBorders>
-          </w:tcPr>
-          <w:p>
-            <w:pPr>
-              <w:rPr>
-                <w:b/>
-                <w:color w:val="262626"/>
-              </w:rPr>
-            </w:pPr>
-            <w:r>
-              <w:rPr>
-                <w:b/>
-                <w:color w:val="262626"/>
-              </w:rPr>
-              <w:t>Название</w:t>
-            </w:r>
-          </w:p>
-        </w:tc>
-        <w:tc>
-          <w:tcPr>
-            <w:tcW w:w="1178" w:type="pct"/>
-            <w:tcBorders>
-              <w:top w:val="single" w:sz="8" w:space="0" w:color="262626"/>
-              <w:left w:val="single" w:sz="8" w:space="0" w:color="262626"/>
-              <w:bottom w:val="single" w:sz="8" w:space="0" w:color="262626"/>
-              <w:right w:val="single" w:sz="8" w:space="0" w:color="262626"/>
-            </w:tcBorders>
-          </w:tcPr>
-          <w:p>
-            <w:pPr>
-              <w:rPr>
-                <w:color w:val="262626"/>
-                <w:lang w:val="en-US"/>
-              </w:rPr>
-            </w:pPr>
-            <w:r>
-              <w:rPr>
-                <w:color w:val="262626"/>
-                <w:lang w:val="en-US"/>
-              </w:rPr>
-              <w:t>VARCHAR(</w:t>
-            </w:r>
-            <w:r>
-              <w:rPr>
-                <w:color w:val="262626"/>
-              </w:rPr>
-              <w:t>20</w:t>
-            </w:r>
-            <w:r>
-              <w:rPr>
-                <w:color w:val="262626"/>
-                <w:lang w:val="en-US"/>
-              </w:rPr>
-              <w:t>)</w:t>
-            </w:r>
-          </w:p>
-        </w:tc>
-        <w:tc>
-          <w:tcPr>
-            <w:tcW w:w="725" w:type="pct"/>
-            <w:tcBorders>
-              <w:top w:val="single" w:sz="8" w:space="0" w:color="262626"/>
-              <w:left w:val="single" w:sz="8" w:space="0" w:color="262626"/>
-              <w:bottom w:val="single" w:sz="8" w:space="0" w:color="262626"/>
-              <w:right w:val="single" w:sz="8" w:space="0" w:color="262626"/>
-            </w:tcBorders>
-          </w:tcPr>
-          <w:p>
-            <w:pPr>
-              <w:ind w:left="93"/>
-              <w:jc w:val="center"/>
-              <w:rPr>
-                <w:color w:val="262626"/>
-                <w:lang w:val="en-US"/>
-              </w:rPr>
-            </w:pPr>
-            <w:r>
-              <w:rPr>
-                <w:color w:val="262626"/>
-                <w:lang w:val="en-US"/>
-              </w:rPr>
-              <w:t>Y</w:t>
-            </w:r>
-          </w:p>
-        </w:tc>
-        <w:tc>
-          <w:tcPr>
-            <w:tcW w:w="1469" w:type="pct"/>
-            <w:tcBorders>
-              <w:top w:val="single" w:sz="8" w:space="0" w:color="262626"/>
-              <w:left w:val="single" w:sz="8" w:space="0" w:color="262626"/>
-              <w:bottom w:val="single" w:sz="8" w:space="0" w:color="262626"/>
-              <w:right w:val="single" w:sz="8" w:space="0" w:color="262626"/>
-            </w:tcBorders>
-          </w:tcPr>
-          <w:p/>
-        </w:tc>
-      </w:tr>
-      <w:tr>
-        <w:trPr>
-          <w:trHeight w:val="290"/>
-        </w:trPr>
-        <w:tc>
-          <w:tcPr>
-            <w:tcW w:w="493" w:type="pct"/>
-            <w:tcBorders>
-              <w:top w:val="single" w:sz="8" w:space="0" w:color="262626"/>
-              <w:left w:val="single" w:sz="8" w:space="0" w:color="262626"/>
-              <w:bottom w:val="single" w:sz="8" w:space="0" w:color="262626"/>
-              <w:right w:val="single" w:sz="8" w:space="0" w:color="262626"/>
-            </w:tcBorders>
-          </w:tcPr>
-          <w:p>
-            <w:pPr>
-              <w:jc w:val="center"/>
-              <w:rPr>
-                <w:lang w:val="en-US"/>
-              </w:rPr>
-            </w:pPr>
-          </w:p>
-        </w:tc>
-        <w:tc>
-          <w:tcPr>
-            <w:tcW w:w="1135" w:type="pct"/>
-            <w:tcBorders>
-              <w:top w:val="single" w:sz="8" w:space="0" w:color="262626"/>
-              <w:left w:val="single" w:sz="8" w:space="0" w:color="262626"/>
-              <w:bottom w:val="single" w:sz="8" w:space="0" w:color="262626"/>
-              <w:right w:val="single" w:sz="8" w:space="0" w:color="262626"/>
-            </w:tcBorders>
-          </w:tcPr>
-          <w:p>
-            <w:pPr>
-              <w:rPr>
-                <w:b/>
-                <w:color w:val="262626"/>
-              </w:rPr>
-            </w:pPr>
-            <w:r>
-              <w:rPr>
-                <w:b/>
-                <w:color w:val="262626"/>
-              </w:rPr>
-              <w:t>Издательство</w:t>
-            </w:r>
-          </w:p>
-        </w:tc>
-        <w:tc>
-          <w:tcPr>
-            <w:tcW w:w="1178" w:type="pct"/>
-            <w:tcBorders>
-              <w:top w:val="single" w:sz="8" w:space="0" w:color="262626"/>
-              <w:left w:val="single" w:sz="8" w:space="0" w:color="262626"/>
-              <w:bottom w:val="single" w:sz="8" w:space="0" w:color="262626"/>
-              <w:right w:val="single" w:sz="8" w:space="0" w:color="262626"/>
-            </w:tcBorders>
-          </w:tcPr>
-          <w:p>
-            <w:pPr>
-              <w:rPr>
-                <w:color w:val="262626"/>
-                <w:lang w:val="en-US"/>
-              </w:rPr>
-            </w:pPr>
-            <w:r>
-              <w:rPr>
-                <w:color w:val="262626"/>
-                <w:lang w:val="en-US"/>
-              </w:rPr>
-              <w:t>VARCHAR(20)</w:t>
-            </w:r>
-          </w:p>
-        </w:tc>
-        <w:tc>
-          <w:tcPr>
-            <w:tcW w:w="725" w:type="pct"/>
-            <w:tcBorders>
-              <w:top w:val="single" w:sz="8" w:space="0" w:color="262626"/>
-              <w:left w:val="single" w:sz="8" w:space="0" w:color="262626"/>
-              <w:bottom w:val="single" w:sz="8" w:space="0" w:color="262626"/>
-              <w:right w:val="single" w:sz="8" w:space="0" w:color="262626"/>
-            </w:tcBorders>
-          </w:tcPr>
-          <w:p>
-            <w:pPr>
-              <w:ind w:left="93"/>
-              <w:jc w:val="center"/>
-              <w:rPr>
-                <w:color w:val="262626"/>
-                <w:lang w:val="en-US"/>
-              </w:rPr>
-            </w:pPr>
-            <w:r>
-              <w:rPr>
-                <w:color w:val="262626"/>
-                <w:lang w:val="en-US"/>
-              </w:rPr>
-              <w:t>N</w:t>
-            </w:r>
-          </w:p>
-        </w:tc>
-        <w:tc>
-          <w:tcPr>
-            <w:tcW w:w="1469" w:type="pct"/>
-            <w:tcBorders>
-              <w:top w:val="single" w:sz="8" w:space="0" w:color="262626"/>
-              <w:left w:val="single" w:sz="8" w:space="0" w:color="262626"/>
-              <w:bottom w:val="single" w:sz="8" w:space="0" w:color="262626"/>
-              <w:right w:val="single" w:sz="8" w:space="0" w:color="262626"/>
-            </w:tcBorders>
-          </w:tcPr>
-          <w:p/>
-        </w:tc>
-      </w:tr>
-      <w:tr>
-        <w:trPr>
-          <w:trHeight w:val="290"/>
-        </w:trPr>
-        <w:tc>
-          <w:tcPr>
-            <w:tcW w:w="493" w:type="pct"/>
-            <w:tcBorders>
-              <w:top w:val="single" w:sz="8" w:space="0" w:color="262626"/>
-              <w:left w:val="single" w:sz="8" w:space="0" w:color="262626"/>
-              <w:bottom w:val="single" w:sz="8" w:space="0" w:color="262626"/>
-              <w:right w:val="single" w:sz="8" w:space="0" w:color="262626"/>
-            </w:tcBorders>
-          </w:tcPr>
-          <w:p>
-            <w:pPr>
-              <w:jc w:val="center"/>
-              <w:rPr>
-                <w:lang w:val="en-US"/>
-              </w:rPr>
-            </w:pPr>
-          </w:p>
-        </w:tc>
-        <w:tc>
-          <w:tcPr>
-            <w:tcW w:w="1135" w:type="pct"/>
-            <w:tcBorders>
-              <w:top w:val="single" w:sz="8" w:space="0" w:color="262626"/>
-              <w:left w:val="single" w:sz="8" w:space="0" w:color="262626"/>
-              <w:bottom w:val="single" w:sz="8" w:space="0" w:color="262626"/>
-              <w:right w:val="single" w:sz="8" w:space="0" w:color="262626"/>
-            </w:tcBorders>
-          </w:tcPr>
-          <w:p>
-            <w:pPr>
-              <w:rPr>
-                <w:b/>
-                <w:color w:val="262626"/>
-              </w:rPr>
-            </w:pPr>
-            <w:r>
-              <w:rPr>
-                <w:b/>
-                <w:color w:val="262626"/>
-              </w:rPr>
-              <w:t>Год издания</w:t>
-            </w:r>
-          </w:p>
-        </w:tc>
-        <w:tc>
-          <w:tcPr>
-            <w:tcW w:w="1178" w:type="pct"/>
-            <w:tcBorders>
-              <w:top w:val="single" w:sz="8" w:space="0" w:color="262626"/>
-              <w:left w:val="single" w:sz="8" w:space="0" w:color="262626"/>
-              <w:bottom w:val="single" w:sz="8" w:space="0" w:color="262626"/>
-              <w:right w:val="single" w:sz="8" w:space="0" w:color="262626"/>
-            </w:tcBorders>
-          </w:tcPr>
-          <w:p>
-            <w:pPr>
-              <w:rPr>
-                <w:color w:val="262626"/>
-                <w:lang w:val="en-US"/>
-              </w:rPr>
-            </w:pPr>
-            <w:r>
-              <w:rPr>
-                <w:color w:val="262626"/>
-                <w:lang w:val="en-US"/>
-              </w:rPr>
-              <w:t>date</w:t>
-            </w:r>
-          </w:p>
-        </w:tc>
-        <w:tc>
-          <w:tcPr>
-            <w:tcW w:w="725" w:type="pct"/>
-            <w:tcBorders>
-              <w:top w:val="single" w:sz="8" w:space="0" w:color="262626"/>
-              <w:left w:val="single" w:sz="8" w:space="0" w:color="262626"/>
-              <w:bottom w:val="single" w:sz="8" w:space="0" w:color="262626"/>
-              <w:right w:val="single" w:sz="8" w:space="0" w:color="262626"/>
-            </w:tcBorders>
-          </w:tcPr>
-          <w:p>
-            <w:pPr>
-              <w:ind w:left="93"/>
-              <w:jc w:val="center"/>
-              <w:rPr>
-                <w:color w:val="262626"/>
-                <w:lang w:val="en-US"/>
-              </w:rPr>
-            </w:pPr>
-            <w:r>
-              <w:rPr>
-                <w:color w:val="262626"/>
-                <w:lang w:val="en-US"/>
-              </w:rPr>
-              <w:t>Y</w:t>
-            </w:r>
-          </w:p>
-        </w:tc>
-        <w:tc>
-          <w:tcPr>
-            <w:tcW w:w="1469" w:type="pct"/>
-            <w:tcBorders>
-              <w:top w:val="single" w:sz="8" w:space="0" w:color="262626"/>
-              <w:left w:val="single" w:sz="8" w:space="0" w:color="262626"/>
-              <w:bottom w:val="single" w:sz="8" w:space="0" w:color="262626"/>
-              <w:right w:val="single" w:sz="8" w:space="0" w:color="262626"/>
-            </w:tcBorders>
-          </w:tcPr>
-          <w:p/>
-        </w:tc>
-      </w:tr>
-      <w:tr>
-        <w:trPr>
-          <w:trHeight w:val="290"/>
-        </w:trPr>
-        <w:tc>
-          <w:tcPr>
-            <w:tcW w:w="493" w:type="pct"/>
-            <w:tcBorders>
-              <w:top w:val="single" w:sz="8" w:space="0" w:color="262626"/>
-              <w:left w:val="single" w:sz="8" w:space="0" w:color="262626"/>
-              <w:bottom w:val="single" w:sz="8" w:space="0" w:color="262626"/>
-              <w:right w:val="single" w:sz="8" w:space="0" w:color="262626"/>
-            </w:tcBorders>
-          </w:tcPr>
-          <w:p>
-            <w:pPr>
-              <w:jc w:val="center"/>
-              <w:rPr>
-                <w:lang w:val="en-US"/>
-              </w:rPr>
-            </w:pPr>
-          </w:p>
-        </w:tc>
-        <w:tc>
-          <w:tcPr>
-            <w:tcW w:w="1135" w:type="pct"/>
-            <w:tcBorders>
-              <w:top w:val="single" w:sz="8" w:space="0" w:color="262626"/>
-              <w:left w:val="single" w:sz="8" w:space="0" w:color="262626"/>
-              <w:bottom w:val="single" w:sz="8" w:space="0" w:color="262626"/>
-              <w:right w:val="single" w:sz="8" w:space="0" w:color="262626"/>
-            </w:tcBorders>
-          </w:tcPr>
-          <w:p>
-            <w:pPr>
-              <w:rPr>
-                <w:b/>
-                <w:color w:val="262626"/>
-              </w:rPr>
-            </w:pPr>
-            <w:r>
-              <w:rPr>
-                <w:b/>
-                <w:color w:val="262626"/>
-              </w:rPr>
-              <w:t>Кол-во страниц</w:t>
-            </w:r>
-          </w:p>
-        </w:tc>
-        <w:tc>
-          <w:tcPr>
-            <w:tcW w:w="1178" w:type="pct"/>
-            <w:tcBorders>
-              <w:top w:val="single" w:sz="8" w:space="0" w:color="262626"/>
-              <w:left w:val="single" w:sz="8" w:space="0" w:color="262626"/>
-              <w:bottom w:val="single" w:sz="8" w:space="0" w:color="262626"/>
-              <w:right w:val="single" w:sz="8" w:space="0" w:color="262626"/>
-            </w:tcBorders>
-          </w:tcPr>
-          <w:p>
-            <w:pPr>
-              <w:rPr>
-                <w:color w:val="262626"/>
-                <w:lang w:val="en-US"/>
-              </w:rPr>
-            </w:pPr>
-            <w:r>
-              <w:rPr>
-                <w:color w:val="262626"/>
-                <w:lang w:val="en-US"/>
-              </w:rPr>
-              <w:t>INTEGER</w:t>
-            </w:r>
-          </w:p>
-        </w:tc>
-        <w:tc>
-          <w:tcPr>
-            <w:tcW w:w="725" w:type="pct"/>
-            <w:tcBorders>
-              <w:top w:val="single" w:sz="8" w:space="0" w:color="262626"/>
-              <w:left w:val="single" w:sz="8" w:space="0" w:color="262626"/>
-              <w:bottom w:val="single" w:sz="8" w:space="0" w:color="262626"/>
-              <w:right w:val="single" w:sz="8" w:space="0" w:color="262626"/>
-            </w:tcBorders>
-          </w:tcPr>
-          <w:p>
-            <w:pPr>
-              <w:ind w:left="93"/>
-              <w:jc w:val="center"/>
-              <w:rPr>
-                <w:color w:val="262626"/>
-                <w:lang w:val="en-US"/>
-              </w:rPr>
-            </w:pPr>
-            <w:r>
-              <w:rPr>
-                <w:color w:val="262626"/>
-                <w:lang w:val="en-US"/>
-              </w:rPr>
-              <w:t>Y</w:t>
-            </w:r>
-          </w:p>
-        </w:tc>
-        <w:tc>
-          <w:tcPr>
-            <w:tcW w:w="1469" w:type="pct"/>
-            <w:tcBorders>
-              <w:top w:val="single" w:sz="8" w:space="0" w:color="262626"/>
-              <w:left w:val="single" w:sz="8" w:space="0" w:color="262626"/>
-              <w:bottom w:val="single" w:sz="8" w:space="0" w:color="262626"/>
-              <w:right w:val="single" w:sz="8" w:space="0" w:color="262626"/>
-            </w:tcBorders>
-          </w:tcPr>
-          <w:p/>
-        </w:tc>
-      </w:tr>
-      <w:tr>
-        <w:trPr>
-          <w:trHeight w:val="290"/>
-        </w:trPr>
-        <w:tc>
-          <w:tcPr>
-            <w:tcW w:w="493" w:type="pct"/>
-            <w:tcBorders>
-              <w:top w:val="single" w:sz="8" w:space="0" w:color="262626"/>
-              <w:left w:val="single" w:sz="8" w:space="0" w:color="262626"/>
-              <w:bottom w:val="single" w:sz="8" w:space="0" w:color="262626"/>
-              <w:right w:val="single" w:sz="8" w:space="0" w:color="262626"/>
-            </w:tcBorders>
-          </w:tcPr>
-          <w:p>
-            <w:pPr>
-              <w:jc w:val="center"/>
-              <w:rPr>
-                <w:lang w:val="en-US"/>
-              </w:rPr>
-            </w:pPr>
-          </w:p>
-        </w:tc>
-        <w:tc>
-          <w:tcPr>
-            <w:tcW w:w="1135" w:type="pct"/>
-            <w:tcBorders>
-              <w:top w:val="single" w:sz="8" w:space="0" w:color="262626"/>
-              <w:left w:val="single" w:sz="8" w:space="0" w:color="262626"/>
-              <w:bottom w:val="single" w:sz="8" w:space="0" w:color="262626"/>
-              <w:right w:val="single" w:sz="8" w:space="0" w:color="262626"/>
-            </w:tcBorders>
-          </w:tcPr>
-          <w:p>
-            <w:pPr>
-              <w:rPr>
-                <w:b/>
-                <w:color w:val="262626"/>
-              </w:rPr>
-            </w:pPr>
-            <w:r>
-              <w:rPr>
-                <w:b/>
-                <w:color w:val="262626"/>
-              </w:rPr>
-              <w:t>Тема</w:t>
-            </w:r>
-          </w:p>
-        </w:tc>
-        <w:tc>
-          <w:tcPr>
-            <w:tcW w:w="1178" w:type="pct"/>
-            <w:tcBorders>
-              <w:top w:val="single" w:sz="8" w:space="0" w:color="262626"/>
-              <w:left w:val="single" w:sz="8" w:space="0" w:color="262626"/>
-              <w:bottom w:val="single" w:sz="8" w:space="0" w:color="262626"/>
-              <w:right w:val="single" w:sz="8" w:space="0" w:color="262626"/>
-            </w:tcBorders>
-          </w:tcPr>
-          <w:p>
-            <w:pPr>
-              <w:rPr>
-                <w:color w:val="262626"/>
-                <w:lang w:val="en-US"/>
-              </w:rPr>
-            </w:pPr>
-            <w:r>
-              <w:rPr>
-                <w:color w:val="262626"/>
-                <w:lang w:val="en-US"/>
-              </w:rPr>
-              <w:t>VARCHAR(30)</w:t>
-            </w:r>
-          </w:p>
-        </w:tc>
-        <w:tc>
-          <w:tcPr>
-            <w:tcW w:w="725" w:type="pct"/>
-            <w:tcBorders>
-              <w:top w:val="single" w:sz="8" w:space="0" w:color="262626"/>
-              <w:left w:val="single" w:sz="8" w:space="0" w:color="262626"/>
-              <w:bottom w:val="single" w:sz="8" w:space="0" w:color="262626"/>
-              <w:right w:val="single" w:sz="8" w:space="0" w:color="262626"/>
-            </w:tcBorders>
-          </w:tcPr>
-          <w:p>
-            <w:pPr>
-              <w:ind w:left="93"/>
-              <w:jc w:val="center"/>
-              <w:rPr>
-                <w:color w:val="262626"/>
-                <w:lang w:val="en-US"/>
-              </w:rPr>
-            </w:pPr>
-            <w:r>
-              <w:rPr>
-                <w:color w:val="262626"/>
-                <w:lang w:val="en-US"/>
-              </w:rPr>
-              <w:t>N</w:t>
-            </w:r>
-          </w:p>
-        </w:tc>
-        <w:tc>
-          <w:tcPr>
-            <w:tcW w:w="1469" w:type="pct"/>
-            <w:tcBorders>
-              <w:top w:val="single" w:sz="8" w:space="0" w:color="262626"/>
-              <w:left w:val="single" w:sz="8" w:space="0" w:color="262626"/>
-              <w:bottom w:val="single" w:sz="8" w:space="0" w:color="262626"/>
-              <w:right w:val="single" w:sz="8" w:space="0" w:color="262626"/>
-            </w:tcBorders>
-          </w:tcPr>
-          <w:p/>
-        </w:tc>
-      </w:tr>
-      <w:tr>
-        <w:trPr>
-          <w:trHeight w:val="290"/>
-        </w:trPr>
-        <w:tc>
-          <w:tcPr>
-            <w:tcW w:w="493" w:type="pct"/>
-            <w:tcBorders>
-              <w:top w:val="single" w:sz="8" w:space="0" w:color="262626"/>
-              <w:left w:val="single" w:sz="8" w:space="0" w:color="262626"/>
-              <w:bottom w:val="single" w:sz="8" w:space="0" w:color="262626"/>
-              <w:right w:val="single" w:sz="8" w:space="0" w:color="262626"/>
-            </w:tcBorders>
-          </w:tcPr>
-          <w:p>
-            <w:pPr>
-              <w:jc w:val="center"/>
-              <w:rPr>
-                <w:lang w:val="en-US"/>
-              </w:rPr>
-            </w:pPr>
-          </w:p>
-        </w:tc>
-        <w:tc>
-          <w:tcPr>
-            <w:tcW w:w="1135" w:type="pct"/>
-            <w:tcBorders>
-              <w:top w:val="single" w:sz="8" w:space="0" w:color="262626"/>
-              <w:left w:val="single" w:sz="8" w:space="0" w:color="262626"/>
-              <w:bottom w:val="single" w:sz="8" w:space="0" w:color="262626"/>
-              <w:right w:val="single" w:sz="8" w:space="0" w:color="262626"/>
-            </w:tcBorders>
-          </w:tcPr>
-          <w:p>
-            <w:pPr>
-              <w:rPr>
-                <w:b/>
-                <w:color w:val="262626"/>
-              </w:rPr>
-            </w:pPr>
-            <w:r>
-              <w:rPr>
-                <w:b/>
-                <w:color w:val="262626"/>
-              </w:rPr>
-              <w:t>Цена</w:t>
-            </w:r>
-          </w:p>
-        </w:tc>
-        <w:tc>
-          <w:tcPr>
-            <w:tcW w:w="1178" w:type="pct"/>
-            <w:tcBorders>
-              <w:top w:val="single" w:sz="8" w:space="0" w:color="262626"/>
-              <w:left w:val="single" w:sz="8" w:space="0" w:color="262626"/>
-              <w:bottom w:val="single" w:sz="8" w:space="0" w:color="262626"/>
-              <w:right w:val="single" w:sz="8" w:space="0" w:color="262626"/>
-            </w:tcBorders>
-          </w:tcPr>
-          <w:p>
-            <w:pPr>
-              <w:rPr>
-                <w:color w:val="262626"/>
-                <w:lang w:val="en-US"/>
-              </w:rPr>
-            </w:pPr>
-            <w:r>
-              <w:rPr>
-                <w:color w:val="262626"/>
-                <w:lang w:val="en-US"/>
-              </w:rPr>
-              <w:t>DECIMAL(10,2)</w:t>
-            </w:r>
-          </w:p>
-        </w:tc>
-        <w:tc>
-          <w:tcPr>
-            <w:tcW w:w="725" w:type="pct"/>
-            <w:tcBorders>
-              <w:top w:val="single" w:sz="8" w:space="0" w:color="262626"/>
-              <w:left w:val="single" w:sz="8" w:space="0" w:color="262626"/>
-              <w:bottom w:val="single" w:sz="8" w:space="0" w:color="262626"/>
-              <w:right w:val="single" w:sz="8" w:space="0" w:color="262626"/>
-            </w:tcBorders>
-          </w:tcPr>
-          <w:p>
-            <w:pPr>
-              <w:ind w:left="93"/>
-              <w:jc w:val="center"/>
-              <w:rPr>
-                <w:color w:val="262626"/>
-                <w:lang w:val="en-US"/>
-              </w:rPr>
-            </w:pPr>
-            <w:r>
-              <w:rPr>
-                <w:color w:val="262626"/>
-                <w:lang w:val="en-US"/>
-              </w:rPr>
-              <w:t>Y</w:t>
-            </w:r>
-          </w:p>
-        </w:tc>
-        <w:tc>
-          <w:tcPr>
-            <w:tcW w:w="1469" w:type="pct"/>
-            <w:tcBorders>
-              <w:top w:val="single" w:sz="8" w:space="0" w:color="262626"/>
-              <w:left w:val="single" w:sz="8" w:space="0" w:color="262626"/>
-              <w:bottom w:val="single" w:sz="8" w:space="0" w:color="262626"/>
-              <w:right w:val="single" w:sz="8" w:space="0" w:color="262626"/>
-            </w:tcBorders>
-          </w:tcPr>
-          <w:p/>
-        </w:tc>
-      </w:tr>
-    </w:tbl>
     <w:p>
       <w:pPr>
         <w:pStyle w:val="a3"/>
@@ -2377,14 +1361,21 @@
           <w:tab w:val="left" w:pos="1170"/>
         </w:tabs>
         <w:spacing w:after="0" w:line="360" w:lineRule="auto"/>
-        <w:ind w:left="284" w:right="284" w:firstLine="851"/>
-        <w:rPr>
-          <w:rFonts w:ascii="Times New Roman" w:hAnsi="Times New Roman" w:cs="Times New Roman"/>
-          <w:sz w:val="28"/>
-          <w:szCs w:val="28"/>
-          <w:lang w:val="en-US"/>
+        <w:ind w:left="284" w:right="284"/>
+        <w:rPr>
+          <w:rFonts w:ascii="Times New Roman" w:hAnsi="Times New Roman" w:cs="Times New Roman"/>
+          <w:sz w:val="28"/>
+          <w:szCs w:val="28"/>
         </w:rPr>
       </w:pPr>
+      <w:r>
+        <w:rPr>
+          <w:rFonts w:ascii="Times New Roman" w:hAnsi="Times New Roman" w:cs="Times New Roman"/>
+          <w:sz w:val="28"/>
+          <w:szCs w:val="28"/>
+        </w:rPr>
+        <w:t>Таблица 1.2 - Каталог</w:t>
+      </w:r>
     </w:p>
     <w:tbl>
       <w:tblPr>
@@ -2427,7 +1418,7 @@
                 <w:b/>
                 <w:color w:val="FFFFFF"/>
               </w:rPr>
-              <w:t>Читатели</w:t>
+              <w:t>Каталог</w:t>
             </w:r>
           </w:p>
         </w:tc>
@@ -2575,7 +1566,7 @@
               <w:rPr>
                 <w:lang w:val="en-US"/>
               </w:rPr>
-              <w:t>PK</w:t>
+              <w:t>FK</w:t>
             </w:r>
           </w:p>
         </w:tc>
@@ -2590,17 +1581,12 @@
             </w:tcBorders>
           </w:tcPr>
           <w:p>
-            <w:pPr>
-              <w:rPr>
-                <w:lang w:val="en-US"/>
-              </w:rPr>
-            </w:pPr>
-            <w:r>
-              <w:rPr>
-                <w:b/>
-                <w:color w:val="262626"/>
-              </w:rPr>
-              <w:t>Номер читательского билета</w:t>
+            <w:r>
+              <w:rPr>
+                <w:b/>
+                <w:color w:val="262626"/>
+              </w:rPr>
+              <w:t>Библиотечный номер книги</w:t>
             </w:r>
           </w:p>
         </w:tc>
@@ -2698,7 +1684,7 @@
                 <w:b/>
                 <w:color w:val="262626"/>
               </w:rPr>
-              <w:t>Фамилия</w:t>
+              <w:t>Автор</w:t>
             </w:r>
           </w:p>
         </w:tc>
@@ -2713,17 +1699,12 @@
             </w:tcBorders>
           </w:tcPr>
           <w:p>
-            <w:pPr>
-              <w:rPr>
-                <w:lang w:val="en-US"/>
-              </w:rPr>
-            </w:pPr>
-            <w:r>
-              <w:rPr>
-                <w:color w:val="262626"/>
-                <w:lang w:val="en-US"/>
-              </w:rPr>
-              <w:t>VARCHAR(20)</w:t>
+            <w:r>
+              <w:rPr>
+                <w:color w:val="262626"/>
+                <w:lang w:val="en-US"/>
+              </w:rPr>
+              <w:t>VARCHAR(30)</w:t>
             </w:r>
           </w:p>
         </w:tc>
@@ -2808,7 +1789,7 @@
                 <w:b/>
                 <w:color w:val="262626"/>
               </w:rPr>
-              <w:t>Имя</w:t>
+              <w:t>Название</w:t>
             </w:r>
           </w:p>
         </w:tc>
@@ -2839,7 +1820,6 @@
             <w:r>
               <w:rPr>
                 <w:color w:val="262626"/>
-                <w:lang w:val="en-US"/>
               </w:rPr>
               <w:t>20</w:t>
             </w:r>
@@ -2938,7 +1918,7 @@
                 <w:b/>
                 <w:color w:val="262626"/>
               </w:rPr>
-              <w:t>Отчество</w:t>
+              <w:t>Издательство</w:t>
             </w:r>
           </w:p>
         </w:tc>
@@ -3054,7 +2034,7 @@
                 <w:b/>
                 <w:color w:val="262626"/>
               </w:rPr>
-              <w:t>Домашний телефон</w:t>
+              <w:t>Год издания</w:t>
             </w:r>
           </w:p>
         </w:tc>
@@ -3080,7 +2060,7 @@
                 <w:color w:val="262626"/>
                 <w:lang w:val="en-US"/>
               </w:rPr>
-              <w:t>VARCHAR(12)</w:t>
+              <w:t>date</w:t>
             </w:r>
           </w:p>
         </w:tc>
@@ -3170,7 +2150,7 @@
                 <w:b/>
                 <w:color w:val="262626"/>
               </w:rPr>
-              <w:t>Рабочий телефон</w:t>
+              <w:t>Кол-во страниц</w:t>
             </w:r>
           </w:p>
         </w:tc>
@@ -3196,7 +2176,7 @@
                 <w:color w:val="262626"/>
                 <w:lang w:val="en-US"/>
               </w:rPr>
-              <w:t>VARCHAR(12)</w:t>
+              <w:t>INTEGER</w:t>
             </w:r>
           </w:p>
         </w:tc>
@@ -3224,7 +2204,239 @@
                 <w:color w:val="262626"/>
                 <w:lang w:val="en-US"/>
               </w:rPr>
+              <w:t>Y</w:t>
+            </w:r>
+          </w:p>
+        </w:tc>
+        <w:tc>
+          <w:tcPr>
+            <w:tcW w:w="1469" w:type="pct"/>
+            <w:tcBorders>
+              <w:top w:val="single" w:sz="8" w:space="0" w:color="262626"/>
+              <w:left w:val="single" w:sz="8" w:space="0" w:color="262626"/>
+              <w:bottom w:val="single" w:sz="8" w:space="0" w:color="262626"/>
+              <w:right w:val="single" w:sz="8" w:space="0" w:color="262626"/>
+            </w:tcBorders>
+          </w:tcPr>
+          <w:p/>
+        </w:tc>
+      </w:tr>
+      <w:tr>
+        <w:trPr>
+          <w:trHeight w:val="290"/>
+        </w:trPr>
+        <w:tc>
+          <w:tcPr>
+            <w:tcW w:w="493" w:type="pct"/>
+            <w:tcBorders>
+              <w:top w:val="single" w:sz="8" w:space="0" w:color="262626"/>
+              <w:left w:val="single" w:sz="8" w:space="0" w:color="262626"/>
+              <w:bottom w:val="single" w:sz="8" w:space="0" w:color="262626"/>
+              <w:right w:val="single" w:sz="8" w:space="0" w:color="262626"/>
+            </w:tcBorders>
+          </w:tcPr>
+          <w:p>
+            <w:pPr>
+              <w:jc w:val="center"/>
+              <w:rPr>
+                <w:lang w:val="en-US"/>
+              </w:rPr>
+            </w:pPr>
+          </w:p>
+        </w:tc>
+        <w:tc>
+          <w:tcPr>
+            <w:tcW w:w="1135" w:type="pct"/>
+            <w:tcBorders>
+              <w:top w:val="single" w:sz="8" w:space="0" w:color="262626"/>
+              <w:left w:val="single" w:sz="8" w:space="0" w:color="262626"/>
+              <w:bottom w:val="single" w:sz="8" w:space="0" w:color="262626"/>
+              <w:right w:val="single" w:sz="8" w:space="0" w:color="262626"/>
+            </w:tcBorders>
+          </w:tcPr>
+          <w:p>
+            <w:pPr>
+              <w:rPr>
+                <w:b/>
+                <w:color w:val="262626"/>
+              </w:rPr>
+            </w:pPr>
+            <w:r>
+              <w:rPr>
+                <w:b/>
+                <w:color w:val="262626"/>
+              </w:rPr>
+              <w:t>Тема</w:t>
+            </w:r>
+          </w:p>
+        </w:tc>
+        <w:tc>
+          <w:tcPr>
+            <w:tcW w:w="1178" w:type="pct"/>
+            <w:tcBorders>
+              <w:top w:val="single" w:sz="8" w:space="0" w:color="262626"/>
+              <w:left w:val="single" w:sz="8" w:space="0" w:color="262626"/>
+              <w:bottom w:val="single" w:sz="8" w:space="0" w:color="262626"/>
+              <w:right w:val="single" w:sz="8" w:space="0" w:color="262626"/>
+            </w:tcBorders>
+          </w:tcPr>
+          <w:p>
+            <w:pPr>
+              <w:rPr>
+                <w:color w:val="262626"/>
+                <w:lang w:val="en-US"/>
+              </w:rPr>
+            </w:pPr>
+            <w:r>
+              <w:rPr>
+                <w:color w:val="262626"/>
+                <w:lang w:val="en-US"/>
+              </w:rPr>
+              <w:t>VARCHAR(30)</w:t>
+            </w:r>
+          </w:p>
+        </w:tc>
+        <w:tc>
+          <w:tcPr>
+            <w:tcW w:w="725" w:type="pct"/>
+            <w:tcBorders>
+              <w:top w:val="single" w:sz="8" w:space="0" w:color="262626"/>
+              <w:left w:val="single" w:sz="8" w:space="0" w:color="262626"/>
+              <w:bottom w:val="single" w:sz="8" w:space="0" w:color="262626"/>
+              <w:right w:val="single" w:sz="8" w:space="0" w:color="262626"/>
+            </w:tcBorders>
+          </w:tcPr>
+          <w:p>
+            <w:pPr>
+              <w:ind w:left="93"/>
+              <w:jc w:val="center"/>
+              <w:rPr>
+                <w:color w:val="262626"/>
+                <w:lang w:val="en-US"/>
+              </w:rPr>
+            </w:pPr>
+            <w:r>
+              <w:rPr>
+                <w:color w:val="262626"/>
+                <w:lang w:val="en-US"/>
+              </w:rPr>
               <w:t>N</w:t>
+            </w:r>
+          </w:p>
+        </w:tc>
+        <w:tc>
+          <w:tcPr>
+            <w:tcW w:w="1469" w:type="pct"/>
+            <w:tcBorders>
+              <w:top w:val="single" w:sz="8" w:space="0" w:color="262626"/>
+              <w:left w:val="single" w:sz="8" w:space="0" w:color="262626"/>
+              <w:bottom w:val="single" w:sz="8" w:space="0" w:color="262626"/>
+              <w:right w:val="single" w:sz="8" w:space="0" w:color="262626"/>
+            </w:tcBorders>
+          </w:tcPr>
+          <w:p/>
+        </w:tc>
+      </w:tr>
+      <w:tr>
+        <w:trPr>
+          <w:trHeight w:val="290"/>
+        </w:trPr>
+        <w:tc>
+          <w:tcPr>
+            <w:tcW w:w="493" w:type="pct"/>
+            <w:tcBorders>
+              <w:top w:val="single" w:sz="8" w:space="0" w:color="262626"/>
+              <w:left w:val="single" w:sz="8" w:space="0" w:color="262626"/>
+              <w:bottom w:val="single" w:sz="8" w:space="0" w:color="262626"/>
+              <w:right w:val="single" w:sz="8" w:space="0" w:color="262626"/>
+            </w:tcBorders>
+          </w:tcPr>
+          <w:p>
+            <w:pPr>
+              <w:jc w:val="center"/>
+              <w:rPr>
+                <w:lang w:val="en-US"/>
+              </w:rPr>
+            </w:pPr>
+          </w:p>
+        </w:tc>
+        <w:tc>
+          <w:tcPr>
+            <w:tcW w:w="1135" w:type="pct"/>
+            <w:tcBorders>
+              <w:top w:val="single" w:sz="8" w:space="0" w:color="262626"/>
+              <w:left w:val="single" w:sz="8" w:space="0" w:color="262626"/>
+              <w:bottom w:val="single" w:sz="8" w:space="0" w:color="262626"/>
+              <w:right w:val="single" w:sz="8" w:space="0" w:color="262626"/>
+            </w:tcBorders>
+          </w:tcPr>
+          <w:p>
+            <w:pPr>
+              <w:rPr>
+                <w:b/>
+                <w:color w:val="262626"/>
+              </w:rPr>
+            </w:pPr>
+            <w:r>
+              <w:rPr>
+                <w:b/>
+                <w:color w:val="262626"/>
+              </w:rPr>
+              <w:t>Цена</w:t>
+            </w:r>
+          </w:p>
+        </w:tc>
+        <w:tc>
+          <w:tcPr>
+            <w:tcW w:w="1178" w:type="pct"/>
+            <w:tcBorders>
+              <w:top w:val="single" w:sz="8" w:space="0" w:color="262626"/>
+              <w:left w:val="single" w:sz="8" w:space="0" w:color="262626"/>
+              <w:bottom w:val="single" w:sz="8" w:space="0" w:color="262626"/>
+              <w:right w:val="single" w:sz="8" w:space="0" w:color="262626"/>
+            </w:tcBorders>
+          </w:tcPr>
+          <w:p>
+            <w:pPr>
+              <w:rPr>
+                <w:color w:val="262626"/>
+                <w:lang w:val="en-US"/>
+              </w:rPr>
+            </w:pPr>
+            <w:r>
+              <w:rPr>
+                <w:color w:val="262626"/>
+                <w:lang w:val="en-US"/>
+              </w:rPr>
+              <w:t>DECIMAL(10,2)</w:t>
+            </w:r>
+          </w:p>
+        </w:tc>
+        <w:tc>
+          <w:tcPr>
+            <w:tcW w:w="725" w:type="pct"/>
+            <w:tcBorders>
+              <w:top w:val="single" w:sz="8" w:space="0" w:color="262626"/>
+              <w:left w:val="single" w:sz="8" w:space="0" w:color="262626"/>
+              <w:bottom w:val="single" w:sz="8" w:space="0" w:color="262626"/>
+              <w:right w:val="single" w:sz="8" w:space="0" w:color="262626"/>
+            </w:tcBorders>
+          </w:tcPr>
+          <w:p>
+            <w:pPr>
+              <w:ind w:left="93"/>
+              <w:jc w:val="center"/>
+              <w:rPr>
+                <w:color w:val="262626"/>
+                <w:lang w:val="en-US"/>
+              </w:rPr>
+            </w:pPr>
+            <w:r>
+              <w:rPr>
+                <w:color w:val="262626"/>
+                <w:lang w:val="en-US"/>
+              </w:rPr>
+              <w:t>Y</w:t>
             </w:r>
           </w:p>
         </w:tc>
@@ -3254,9 +2466,32 @@
           <w:rFonts w:ascii="Times New Roman" w:hAnsi="Times New Roman" w:cs="Times New Roman"/>
           <w:sz w:val="28"/>
           <w:szCs w:val="28"/>
-          <w:lang w:val="en-US"/>
         </w:rPr>
       </w:pPr>
+    </w:p>
+    <w:p>
+      <w:pPr>
+        <w:pStyle w:val="a3"/>
+        <w:tabs>
+          <w:tab w:val="left" w:pos="1170"/>
+        </w:tabs>
+        <w:spacing w:after="0" w:line="360" w:lineRule="auto"/>
+        <w:ind w:left="284" w:right="284"/>
+        <w:rPr>
+          <w:rFonts w:ascii="Times New Roman" w:hAnsi="Times New Roman" w:cs="Times New Roman"/>
+          <w:sz w:val="28"/>
+          <w:szCs w:val="28"/>
+        </w:rPr>
+      </w:pPr>
+      <w:r>
+        <w:rPr>
+          <w:rFonts w:ascii="Times New Roman" w:hAnsi="Times New Roman" w:cs="Times New Roman"/>
+          <w:sz w:val="28"/>
+          <w:szCs w:val="28"/>
+        </w:rPr>
+        <w:lastRenderedPageBreak/>
+        <w:t>Таблица 1.3 – Читатели</w:t>
+      </w:r>
     </w:p>
     <w:tbl>
       <w:tblPr>
@@ -3294,18 +2529,12 @@
             <w:shd w:val="clear" w:color="auto" w:fill="17479E"/>
           </w:tcPr>
           <w:p>
-            <w:pPr>
-              <w:rPr>
-                <w:lang w:val="en-US"/>
-              </w:rPr>
-            </w:pPr>
             <w:r>
               <w:rPr>
                 <w:b/>
                 <w:color w:val="FFFFFF"/>
               </w:rPr>
-              <w:lastRenderedPageBreak/>
-              <w:t>Выдача книг</w:t>
+              <w:t>Читатели</w:t>
             </w:r>
           </w:p>
         </w:tc>
@@ -3453,7 +2682,7 @@
               <w:rPr>
                 <w:lang w:val="en-US"/>
               </w:rPr>
-              <w:t>FK</w:t>
+              <w:t>PK</w:t>
             </w:r>
           </w:p>
         </w:tc>
@@ -3468,6 +2697,11 @@
             </w:tcBorders>
           </w:tcPr>
           <w:p>
+            <w:pPr>
+              <w:rPr>
+                <w:lang w:val="en-US"/>
+              </w:rPr>
+            </w:pPr>
             <w:r>
               <w:rPr>
                 <w:b/>
@@ -3553,12 +2787,6 @@
                 <w:lang w:val="en-US"/>
               </w:rPr>
             </w:pPr>
-            <w:r>
-              <w:rPr>
-                <w:lang w:val="en-US"/>
-              </w:rPr>
-              <w:t>FK</w:t>
-            </w:r>
           </w:p>
         </w:tc>
         <w:tc>
@@ -3577,7 +2805,7 @@
                 <w:b/>
                 <w:color w:val="262626"/>
               </w:rPr>
-              <w:t>Библиотечный номер книги</w:t>
+              <w:t>Фамилия</w:t>
             </w:r>
           </w:p>
         </w:tc>
@@ -3602,7 +2830,7 @@
                 <w:color w:val="262626"/>
                 <w:lang w:val="en-US"/>
               </w:rPr>
-              <w:t>INTEGER</w:t>
+              <w:t>VARCHAR(20)</w:t>
             </w:r>
           </w:p>
         </w:tc>
@@ -3687,7 +2915,7 @@
                 <w:b/>
                 <w:color w:val="262626"/>
               </w:rPr>
-              <w:t>Дата выдачи</w:t>
+              <w:t>Имя</w:t>
             </w:r>
           </w:p>
         </w:tc>
@@ -3713,7 +2941,21 @@
                 <w:color w:val="262626"/>
                 <w:lang w:val="en-US"/>
               </w:rPr>
-              <w:t>DATE</w:t>
+              <w:t>VARCHAR(</w:t>
+            </w:r>
+            <w:r>
+              <w:rPr>
+                <w:color w:val="262626"/>
+                <w:lang w:val="en-US"/>
+              </w:rPr>
+              <w:t>20</w:t>
+            </w:r>
+            <w:r>
+              <w:rPr>
+                <w:color w:val="262626"/>
+                <w:lang w:val="en-US"/>
+              </w:rPr>
+              <w:t>)</w:t>
             </w:r>
           </w:p>
         </w:tc>
@@ -3779,12 +3021,6 @@
                 <w:lang w:val="en-US"/>
               </w:rPr>
             </w:pPr>
-            <w:r>
-              <w:rPr>
-                <w:lang w:val="en-US"/>
-              </w:rPr>
-              <w:t>PK</w:t>
-            </w:r>
           </w:p>
         </w:tc>
         <w:tc>
@@ -3809,7 +3045,7 @@
                 <w:b/>
                 <w:color w:val="262626"/>
               </w:rPr>
-              <w:t>Номер выдачи</w:t>
+              <w:t>Отчество</w:t>
             </w:r>
           </w:p>
         </w:tc>
@@ -3835,7 +3071,7 @@
                 <w:color w:val="262626"/>
                 <w:lang w:val="en-US"/>
               </w:rPr>
-              <w:t>INTEGER</w:t>
+              <w:t>VARCHAR(20)</w:t>
             </w:r>
           </w:p>
         </w:tc>
@@ -3863,7 +3099,239 @@
                 <w:color w:val="262626"/>
                 <w:lang w:val="en-US"/>
               </w:rPr>
+              <w:t>N</w:t>
+            </w:r>
+          </w:p>
+        </w:tc>
+        <w:tc>
+          <w:tcPr>
+            <w:tcW w:w="1469" w:type="pct"/>
+            <w:tcBorders>
+              <w:top w:val="single" w:sz="8" w:space="0" w:color="262626"/>
+              <w:left w:val="single" w:sz="8" w:space="0" w:color="262626"/>
+              <w:bottom w:val="single" w:sz="8" w:space="0" w:color="262626"/>
+              <w:right w:val="single" w:sz="8" w:space="0" w:color="262626"/>
+            </w:tcBorders>
+          </w:tcPr>
+          <w:p/>
+        </w:tc>
+      </w:tr>
+      <w:tr>
+        <w:trPr>
+          <w:trHeight w:val="290"/>
+        </w:trPr>
+        <w:tc>
+          <w:tcPr>
+            <w:tcW w:w="493" w:type="pct"/>
+            <w:tcBorders>
+              <w:top w:val="single" w:sz="8" w:space="0" w:color="262626"/>
+              <w:left w:val="single" w:sz="8" w:space="0" w:color="262626"/>
+              <w:bottom w:val="single" w:sz="8" w:space="0" w:color="262626"/>
+              <w:right w:val="single" w:sz="8" w:space="0" w:color="262626"/>
+            </w:tcBorders>
+          </w:tcPr>
+          <w:p>
+            <w:pPr>
+              <w:jc w:val="center"/>
+              <w:rPr>
+                <w:lang w:val="en-US"/>
+              </w:rPr>
+            </w:pPr>
+          </w:p>
+        </w:tc>
+        <w:tc>
+          <w:tcPr>
+            <w:tcW w:w="1135" w:type="pct"/>
+            <w:tcBorders>
+              <w:top w:val="single" w:sz="8" w:space="0" w:color="262626"/>
+              <w:left w:val="single" w:sz="8" w:space="0" w:color="262626"/>
+              <w:bottom w:val="single" w:sz="8" w:space="0" w:color="262626"/>
+              <w:right w:val="single" w:sz="8" w:space="0" w:color="262626"/>
+            </w:tcBorders>
+          </w:tcPr>
+          <w:p>
+            <w:pPr>
+              <w:rPr>
+                <w:b/>
+                <w:color w:val="262626"/>
+              </w:rPr>
+            </w:pPr>
+            <w:r>
+              <w:rPr>
+                <w:b/>
+                <w:color w:val="262626"/>
+              </w:rPr>
+              <w:t>Домашний телефон</w:t>
+            </w:r>
+          </w:p>
+        </w:tc>
+        <w:tc>
+          <w:tcPr>
+            <w:tcW w:w="1178" w:type="pct"/>
+            <w:tcBorders>
+              <w:top w:val="single" w:sz="8" w:space="0" w:color="262626"/>
+              <w:left w:val="single" w:sz="8" w:space="0" w:color="262626"/>
+              <w:bottom w:val="single" w:sz="8" w:space="0" w:color="262626"/>
+              <w:right w:val="single" w:sz="8" w:space="0" w:color="262626"/>
+            </w:tcBorders>
+          </w:tcPr>
+          <w:p>
+            <w:pPr>
+              <w:rPr>
+                <w:color w:val="262626"/>
+                <w:lang w:val="en-US"/>
+              </w:rPr>
+            </w:pPr>
+            <w:r>
+              <w:rPr>
+                <w:color w:val="262626"/>
+                <w:lang w:val="en-US"/>
+              </w:rPr>
+              <w:t>VARCHAR(12)</w:t>
+            </w:r>
+          </w:p>
+        </w:tc>
+        <w:tc>
+          <w:tcPr>
+            <w:tcW w:w="725" w:type="pct"/>
+            <w:tcBorders>
+              <w:top w:val="single" w:sz="8" w:space="0" w:color="262626"/>
+              <w:left w:val="single" w:sz="8" w:space="0" w:color="262626"/>
+              <w:bottom w:val="single" w:sz="8" w:space="0" w:color="262626"/>
+              <w:right w:val="single" w:sz="8" w:space="0" w:color="262626"/>
+            </w:tcBorders>
+          </w:tcPr>
+          <w:p>
+            <w:pPr>
+              <w:ind w:left="93"/>
+              <w:jc w:val="center"/>
+              <w:rPr>
+                <w:color w:val="262626"/>
+                <w:lang w:val="en-US"/>
+              </w:rPr>
+            </w:pPr>
+            <w:r>
+              <w:rPr>
+                <w:color w:val="262626"/>
+                <w:lang w:val="en-US"/>
+              </w:rPr>
               <w:t>Y</w:t>
+            </w:r>
+          </w:p>
+        </w:tc>
+        <w:tc>
+          <w:tcPr>
+            <w:tcW w:w="1469" w:type="pct"/>
+            <w:tcBorders>
+              <w:top w:val="single" w:sz="8" w:space="0" w:color="262626"/>
+              <w:left w:val="single" w:sz="8" w:space="0" w:color="262626"/>
+              <w:bottom w:val="single" w:sz="8" w:space="0" w:color="262626"/>
+              <w:right w:val="single" w:sz="8" w:space="0" w:color="262626"/>
+            </w:tcBorders>
+          </w:tcPr>
+          <w:p/>
+        </w:tc>
+      </w:tr>
+      <w:tr>
+        <w:trPr>
+          <w:trHeight w:val="290"/>
+        </w:trPr>
+        <w:tc>
+          <w:tcPr>
+            <w:tcW w:w="493" w:type="pct"/>
+            <w:tcBorders>
+              <w:top w:val="single" w:sz="8" w:space="0" w:color="262626"/>
+              <w:left w:val="single" w:sz="8" w:space="0" w:color="262626"/>
+              <w:bottom w:val="single" w:sz="8" w:space="0" w:color="262626"/>
+              <w:right w:val="single" w:sz="8" w:space="0" w:color="262626"/>
+            </w:tcBorders>
+          </w:tcPr>
+          <w:p>
+            <w:pPr>
+              <w:jc w:val="center"/>
+              <w:rPr>
+                <w:lang w:val="en-US"/>
+              </w:rPr>
+            </w:pPr>
+          </w:p>
+        </w:tc>
+        <w:tc>
+          <w:tcPr>
+            <w:tcW w:w="1135" w:type="pct"/>
+            <w:tcBorders>
+              <w:top w:val="single" w:sz="8" w:space="0" w:color="262626"/>
+              <w:left w:val="single" w:sz="8" w:space="0" w:color="262626"/>
+              <w:bottom w:val="single" w:sz="8" w:space="0" w:color="262626"/>
+              <w:right w:val="single" w:sz="8" w:space="0" w:color="262626"/>
+            </w:tcBorders>
+          </w:tcPr>
+          <w:p>
+            <w:pPr>
+              <w:rPr>
+                <w:b/>
+                <w:color w:val="262626"/>
+              </w:rPr>
+            </w:pPr>
+            <w:r>
+              <w:rPr>
+                <w:b/>
+                <w:color w:val="262626"/>
+              </w:rPr>
+              <w:t>Рабочий телефон</w:t>
+            </w:r>
+          </w:p>
+        </w:tc>
+        <w:tc>
+          <w:tcPr>
+            <w:tcW w:w="1178" w:type="pct"/>
+            <w:tcBorders>
+              <w:top w:val="single" w:sz="8" w:space="0" w:color="262626"/>
+              <w:left w:val="single" w:sz="8" w:space="0" w:color="262626"/>
+              <w:bottom w:val="single" w:sz="8" w:space="0" w:color="262626"/>
+              <w:right w:val="single" w:sz="8" w:space="0" w:color="262626"/>
+            </w:tcBorders>
+          </w:tcPr>
+          <w:p>
+            <w:pPr>
+              <w:rPr>
+                <w:color w:val="262626"/>
+                <w:lang w:val="en-US"/>
+              </w:rPr>
+            </w:pPr>
+            <w:r>
+              <w:rPr>
+                <w:color w:val="262626"/>
+                <w:lang w:val="en-US"/>
+              </w:rPr>
+              <w:t>VARCHAR(12)</w:t>
+            </w:r>
+          </w:p>
+        </w:tc>
+        <w:tc>
+          <w:tcPr>
+            <w:tcW w:w="725" w:type="pct"/>
+            <w:tcBorders>
+              <w:top w:val="single" w:sz="8" w:space="0" w:color="262626"/>
+              <w:left w:val="single" w:sz="8" w:space="0" w:color="262626"/>
+              <w:bottom w:val="single" w:sz="8" w:space="0" w:color="262626"/>
+              <w:right w:val="single" w:sz="8" w:space="0" w:color="262626"/>
+            </w:tcBorders>
+          </w:tcPr>
+          <w:p>
+            <w:pPr>
+              <w:ind w:left="93"/>
+              <w:jc w:val="center"/>
+              <w:rPr>
+                <w:color w:val="262626"/>
+                <w:lang w:val="en-US"/>
+              </w:rPr>
+            </w:pPr>
+            <w:r>
+              <w:rPr>
+                <w:color w:val="262626"/>
+                <w:lang w:val="en-US"/>
+              </w:rPr>
+              <w:t>N</w:t>
             </w:r>
           </w:p>
         </w:tc>
@@ -3893,6 +3361,666 @@
           <w:rFonts w:ascii="Times New Roman" w:hAnsi="Times New Roman" w:cs="Times New Roman"/>
           <w:sz w:val="28"/>
           <w:szCs w:val="28"/>
+        </w:rPr>
+      </w:pPr>
+    </w:p>
+    <w:p>
+      <w:pPr>
+        <w:pStyle w:val="a3"/>
+        <w:tabs>
+          <w:tab w:val="left" w:pos="1170"/>
+        </w:tabs>
+        <w:spacing w:after="0" w:line="360" w:lineRule="auto"/>
+        <w:ind w:left="284" w:right="284"/>
+        <w:rPr>
+          <w:rFonts w:ascii="Times New Roman" w:hAnsi="Times New Roman" w:cs="Times New Roman"/>
+          <w:sz w:val="28"/>
+          <w:szCs w:val="28"/>
+        </w:rPr>
+      </w:pPr>
+      <w:r>
+        <w:rPr>
+          <w:rFonts w:ascii="Times New Roman" w:hAnsi="Times New Roman" w:cs="Times New Roman"/>
+          <w:sz w:val="28"/>
+          <w:szCs w:val="28"/>
+        </w:rPr>
+        <w:t>Таблица 1.4 – Выдача книг</w:t>
+      </w:r>
+    </w:p>
+    <w:tbl>
+      <w:tblPr>
+        <w:tblStyle w:val="TableGrid"/>
+        <w:tblW w:w="4721" w:type="pct"/>
+        <w:tblInd w:w="322" w:type="dxa"/>
+        <w:tblCellMar>
+          <w:top w:w="53" w:type="dxa"/>
+          <w:left w:w="38" w:type="dxa"/>
+          <w:right w:w="115" w:type="dxa"/>
+        </w:tblCellMar>
+        <w:tblLook w:val="04A0"/>
+      </w:tblPr>
+      <w:tblGrid>
+        <w:gridCol w:w="965"/>
+        <w:gridCol w:w="2220"/>
+        <w:gridCol w:w="2304"/>
+        <w:gridCol w:w="1418"/>
+        <w:gridCol w:w="2874"/>
+      </w:tblGrid>
+      <w:tr>
+        <w:trPr>
+          <w:trHeight w:val="420"/>
+        </w:trPr>
+        <w:tc>
+          <w:tcPr>
+            <w:tcW w:w="5000" w:type="pct"/>
+            <w:gridSpan w:val="5"/>
+            <w:tcBorders>
+              <w:top w:val="single" w:sz="8" w:space="0" w:color="262626"/>
+              <w:left w:val="single" w:sz="8" w:space="0" w:color="262626"/>
+              <w:bottom w:val="single" w:sz="8" w:space="0" w:color="262626"/>
+              <w:right w:val="single" w:sz="8" w:space="0" w:color="262626"/>
+            </w:tcBorders>
+            <w:shd w:val="clear" w:color="auto" w:fill="17479E"/>
+          </w:tcPr>
+          <w:p>
+            <w:pPr>
+              <w:rPr>
+                <w:lang w:val="en-US"/>
+              </w:rPr>
+            </w:pPr>
+            <w:r>
+              <w:rPr>
+                <w:b/>
+                <w:color w:val="FFFFFF"/>
+              </w:rPr>
+              <w:t>Выдача книг</w:t>
+            </w:r>
+          </w:p>
+        </w:tc>
+      </w:tr>
+      <w:tr>
+        <w:trPr>
+          <w:trHeight w:val="391"/>
+        </w:trPr>
+        <w:tc>
+          <w:tcPr>
+            <w:tcW w:w="493" w:type="pct"/>
+            <w:tcBorders>
+              <w:top w:val="single" w:sz="8" w:space="0" w:color="262626"/>
+              <w:left w:val="single" w:sz="8" w:space="0" w:color="262626"/>
+              <w:bottom w:val="single" w:sz="8" w:space="0" w:color="262626"/>
+              <w:right w:val="single" w:sz="8" w:space="0" w:color="262626"/>
+            </w:tcBorders>
+            <w:shd w:val="clear" w:color="auto" w:fill="D0CECE"/>
+          </w:tcPr>
+          <w:p>
+            <w:pPr>
+              <w:ind w:left="92"/>
+              <w:jc w:val="center"/>
+            </w:pPr>
+            <w:r>
+              <w:rPr>
+                <w:b/>
+                <w:color w:val="262626"/>
+              </w:rPr>
+              <w:t>KEY</w:t>
+            </w:r>
+          </w:p>
+        </w:tc>
+        <w:tc>
+          <w:tcPr>
+            <w:tcW w:w="1135" w:type="pct"/>
+            <w:tcBorders>
+              <w:top w:val="single" w:sz="8" w:space="0" w:color="262626"/>
+              <w:left w:val="single" w:sz="8" w:space="0" w:color="262626"/>
+              <w:bottom w:val="single" w:sz="8" w:space="0" w:color="262626"/>
+              <w:right w:val="single" w:sz="8" w:space="0" w:color="262626"/>
+            </w:tcBorders>
+            <w:shd w:val="clear" w:color="auto" w:fill="D0CECE"/>
+          </w:tcPr>
+          <w:p>
+            <w:r>
+              <w:rPr>
+                <w:b/>
+                <w:color w:val="262626"/>
+              </w:rPr>
+              <w:t>FIELD NAME</w:t>
+            </w:r>
+          </w:p>
+        </w:tc>
+        <w:tc>
+          <w:tcPr>
+            <w:tcW w:w="1178" w:type="pct"/>
+            <w:tcBorders>
+              <w:top w:val="single" w:sz="8" w:space="0" w:color="262626"/>
+              <w:left w:val="single" w:sz="8" w:space="0" w:color="262626"/>
+              <w:bottom w:val="single" w:sz="8" w:space="0" w:color="262626"/>
+              <w:right w:val="single" w:sz="8" w:space="0" w:color="262626"/>
+            </w:tcBorders>
+            <w:shd w:val="clear" w:color="auto" w:fill="D0CECE"/>
+          </w:tcPr>
+          <w:p>
+            <w:r>
+              <w:rPr>
+                <w:b/>
+                <w:color w:val="262626"/>
+              </w:rPr>
+              <w:t>DATA TYPE / FIELD SIZE</w:t>
+            </w:r>
+          </w:p>
+        </w:tc>
+        <w:tc>
+          <w:tcPr>
+            <w:tcW w:w="725" w:type="pct"/>
+            <w:tcBorders>
+              <w:top w:val="single" w:sz="8" w:space="0" w:color="262626"/>
+              <w:left w:val="single" w:sz="8" w:space="0" w:color="262626"/>
+              <w:bottom w:val="single" w:sz="8" w:space="0" w:color="262626"/>
+              <w:right w:val="single" w:sz="8" w:space="0" w:color="262626"/>
+            </w:tcBorders>
+            <w:shd w:val="clear" w:color="auto" w:fill="D0CECE"/>
+          </w:tcPr>
+          <w:p>
+            <w:pPr>
+              <w:ind w:left="91"/>
+            </w:pPr>
+            <w:r>
+              <w:rPr>
+                <w:b/>
+                <w:color w:val="262626"/>
+              </w:rPr>
+              <w:t>REQUIRED?</w:t>
+            </w:r>
+          </w:p>
+        </w:tc>
+        <w:tc>
+          <w:tcPr>
+            <w:tcW w:w="1469" w:type="pct"/>
+            <w:tcBorders>
+              <w:top w:val="single" w:sz="8" w:space="0" w:color="262626"/>
+              <w:left w:val="single" w:sz="8" w:space="0" w:color="262626"/>
+              <w:bottom w:val="single" w:sz="8" w:space="0" w:color="262626"/>
+              <w:right w:val="single" w:sz="8" w:space="0" w:color="262626"/>
+            </w:tcBorders>
+            <w:shd w:val="clear" w:color="auto" w:fill="D0CECE"/>
+          </w:tcPr>
+          <w:p>
+            <w:r>
+              <w:rPr>
+                <w:b/>
+                <w:color w:val="262626"/>
+              </w:rPr>
+              <w:t>NOTES</w:t>
+            </w:r>
+          </w:p>
+        </w:tc>
+      </w:tr>
+      <w:tr>
+        <w:trPr>
+          <w:trHeight w:val="290"/>
+        </w:trPr>
+        <w:tc>
+          <w:tcPr>
+            <w:tcW w:w="493" w:type="pct"/>
+            <w:tcBorders>
+              <w:top w:val="single" w:sz="8" w:space="0" w:color="262626"/>
+              <w:left w:val="single" w:sz="8" w:space="0" w:color="262626"/>
+              <w:bottom w:val="single" w:sz="8" w:space="0" w:color="262626"/>
+              <w:right w:val="single" w:sz="8" w:space="0" w:color="262626"/>
+            </w:tcBorders>
+          </w:tcPr>
+          <w:p>
+            <w:pPr>
+              <w:ind w:left="90"/>
+              <w:jc w:val="center"/>
+              <w:rPr>
+                <w:lang w:val="en-US"/>
+              </w:rPr>
+            </w:pPr>
+            <w:r>
+              <w:rPr>
+                <w:lang w:val="en-US"/>
+              </w:rPr>
+              <w:t>FK</w:t>
+            </w:r>
+          </w:p>
+        </w:tc>
+        <w:tc>
+          <w:tcPr>
+            <w:tcW w:w="1135" w:type="pct"/>
+            <w:tcBorders>
+              <w:top w:val="single" w:sz="8" w:space="0" w:color="262626"/>
+              <w:left w:val="single" w:sz="8" w:space="0" w:color="262626"/>
+              <w:bottom w:val="single" w:sz="8" w:space="0" w:color="262626"/>
+              <w:right w:val="single" w:sz="8" w:space="0" w:color="262626"/>
+            </w:tcBorders>
+          </w:tcPr>
+          <w:p>
+            <w:r>
+              <w:rPr>
+                <w:b/>
+                <w:color w:val="262626"/>
+              </w:rPr>
+              <w:t>Номер читательского билета</w:t>
+            </w:r>
+          </w:p>
+        </w:tc>
+        <w:tc>
+          <w:tcPr>
+            <w:tcW w:w="1178" w:type="pct"/>
+            <w:tcBorders>
+              <w:top w:val="single" w:sz="8" w:space="0" w:color="262626"/>
+              <w:left w:val="single" w:sz="8" w:space="0" w:color="262626"/>
+              <w:bottom w:val="single" w:sz="8" w:space="0" w:color="262626"/>
+              <w:right w:val="single" w:sz="8" w:space="0" w:color="262626"/>
+            </w:tcBorders>
+          </w:tcPr>
+          <w:p>
+            <w:r>
+              <w:rPr>
+                <w:color w:val="262626"/>
+              </w:rPr>
+              <w:t>INTEGER</w:t>
+            </w:r>
+          </w:p>
+        </w:tc>
+        <w:tc>
+          <w:tcPr>
+            <w:tcW w:w="725" w:type="pct"/>
+            <w:tcBorders>
+              <w:top w:val="single" w:sz="8" w:space="0" w:color="262626"/>
+              <w:left w:val="single" w:sz="8" w:space="0" w:color="262626"/>
+              <w:bottom w:val="single" w:sz="8" w:space="0" w:color="262626"/>
+              <w:right w:val="single" w:sz="8" w:space="0" w:color="262626"/>
+            </w:tcBorders>
+          </w:tcPr>
+          <w:p>
+            <w:pPr>
+              <w:ind w:left="93"/>
+              <w:jc w:val="center"/>
+            </w:pPr>
+            <w:r>
+              <w:rPr>
+                <w:color w:val="262626"/>
+              </w:rPr>
+              <w:t>Y</w:t>
+            </w:r>
+          </w:p>
+        </w:tc>
+        <w:tc>
+          <w:tcPr>
+            <w:tcW w:w="1469" w:type="pct"/>
+            <w:tcBorders>
+              <w:top w:val="single" w:sz="8" w:space="0" w:color="262626"/>
+              <w:left w:val="single" w:sz="8" w:space="0" w:color="262626"/>
+              <w:bottom w:val="single" w:sz="8" w:space="0" w:color="262626"/>
+              <w:right w:val="single" w:sz="8" w:space="0" w:color="262626"/>
+            </w:tcBorders>
+          </w:tcPr>
+          <w:p/>
+        </w:tc>
+      </w:tr>
+      <w:tr>
+        <w:trPr>
+          <w:trHeight w:val="290"/>
+        </w:trPr>
+        <w:tc>
+          <w:tcPr>
+            <w:tcW w:w="493" w:type="pct"/>
+            <w:tcBorders>
+              <w:top w:val="single" w:sz="8" w:space="0" w:color="262626"/>
+              <w:left w:val="single" w:sz="8" w:space="0" w:color="262626"/>
+              <w:bottom w:val="single" w:sz="8" w:space="0" w:color="262626"/>
+              <w:right w:val="single" w:sz="8" w:space="0" w:color="262626"/>
+            </w:tcBorders>
+          </w:tcPr>
+          <w:p>
+            <w:pPr>
+              <w:jc w:val="center"/>
+              <w:rPr>
+                <w:lang w:val="en-US"/>
+              </w:rPr>
+            </w:pPr>
+            <w:r>
+              <w:rPr>
+                <w:lang w:val="en-US"/>
+              </w:rPr>
+              <w:t>FK</w:t>
+            </w:r>
+          </w:p>
+        </w:tc>
+        <w:tc>
+          <w:tcPr>
+            <w:tcW w:w="1135" w:type="pct"/>
+            <w:tcBorders>
+              <w:top w:val="single" w:sz="8" w:space="0" w:color="262626"/>
+              <w:left w:val="single" w:sz="8" w:space="0" w:color="262626"/>
+              <w:bottom w:val="single" w:sz="8" w:space="0" w:color="262626"/>
+              <w:right w:val="single" w:sz="8" w:space="0" w:color="262626"/>
+            </w:tcBorders>
+          </w:tcPr>
+          <w:p>
+            <w:r>
+              <w:rPr>
+                <w:b/>
+                <w:color w:val="262626"/>
+              </w:rPr>
+              <w:t>Библиотечный номер книги</w:t>
+            </w:r>
+          </w:p>
+        </w:tc>
+        <w:tc>
+          <w:tcPr>
+            <w:tcW w:w="1178" w:type="pct"/>
+            <w:tcBorders>
+              <w:top w:val="single" w:sz="8" w:space="0" w:color="262626"/>
+              <w:left w:val="single" w:sz="8" w:space="0" w:color="262626"/>
+              <w:bottom w:val="single" w:sz="8" w:space="0" w:color="262626"/>
+              <w:right w:val="single" w:sz="8" w:space="0" w:color="262626"/>
+            </w:tcBorders>
+          </w:tcPr>
+          <w:p>
+            <w:pPr>
+              <w:rPr>
+                <w:lang w:val="en-US"/>
+              </w:rPr>
+            </w:pPr>
+            <w:r>
+              <w:rPr>
+                <w:color w:val="262626"/>
+                <w:lang w:val="en-US"/>
+              </w:rPr>
+              <w:t>INTEGER</w:t>
+            </w:r>
+          </w:p>
+        </w:tc>
+        <w:tc>
+          <w:tcPr>
+            <w:tcW w:w="725" w:type="pct"/>
+            <w:tcBorders>
+              <w:top w:val="single" w:sz="8" w:space="0" w:color="262626"/>
+              <w:left w:val="single" w:sz="8" w:space="0" w:color="262626"/>
+              <w:bottom w:val="single" w:sz="8" w:space="0" w:color="262626"/>
+              <w:right w:val="single" w:sz="8" w:space="0" w:color="262626"/>
+            </w:tcBorders>
+          </w:tcPr>
+          <w:p>
+            <w:pPr>
+              <w:ind w:left="93"/>
+              <w:jc w:val="center"/>
+            </w:pPr>
+            <w:r>
+              <w:rPr>
+                <w:color w:val="262626"/>
+              </w:rPr>
+              <w:t>Y</w:t>
+            </w:r>
+          </w:p>
+        </w:tc>
+        <w:tc>
+          <w:tcPr>
+            <w:tcW w:w="1469" w:type="pct"/>
+            <w:tcBorders>
+              <w:top w:val="single" w:sz="8" w:space="0" w:color="262626"/>
+              <w:left w:val="single" w:sz="8" w:space="0" w:color="262626"/>
+              <w:bottom w:val="single" w:sz="8" w:space="0" w:color="262626"/>
+              <w:right w:val="single" w:sz="8" w:space="0" w:color="262626"/>
+            </w:tcBorders>
+          </w:tcPr>
+          <w:p/>
+        </w:tc>
+      </w:tr>
+      <w:tr>
+        <w:trPr>
+          <w:trHeight w:val="290"/>
+        </w:trPr>
+        <w:tc>
+          <w:tcPr>
+            <w:tcW w:w="493" w:type="pct"/>
+            <w:tcBorders>
+              <w:top w:val="single" w:sz="8" w:space="0" w:color="262626"/>
+              <w:left w:val="single" w:sz="8" w:space="0" w:color="262626"/>
+              <w:bottom w:val="single" w:sz="8" w:space="0" w:color="262626"/>
+              <w:right w:val="single" w:sz="8" w:space="0" w:color="262626"/>
+            </w:tcBorders>
+          </w:tcPr>
+          <w:p>
+            <w:pPr>
+              <w:jc w:val="center"/>
+              <w:rPr>
+                <w:lang w:val="en-US"/>
+              </w:rPr>
+            </w:pPr>
+          </w:p>
+        </w:tc>
+        <w:tc>
+          <w:tcPr>
+            <w:tcW w:w="1135" w:type="pct"/>
+            <w:tcBorders>
+              <w:top w:val="single" w:sz="8" w:space="0" w:color="262626"/>
+              <w:left w:val="single" w:sz="8" w:space="0" w:color="262626"/>
+              <w:bottom w:val="single" w:sz="8" w:space="0" w:color="262626"/>
+              <w:right w:val="single" w:sz="8" w:space="0" w:color="262626"/>
+            </w:tcBorders>
+          </w:tcPr>
+          <w:p>
+            <w:pPr>
+              <w:rPr>
+                <w:b/>
+                <w:color w:val="262626"/>
+              </w:rPr>
+            </w:pPr>
+            <w:r>
+              <w:rPr>
+                <w:b/>
+                <w:color w:val="262626"/>
+              </w:rPr>
+              <w:t>Дата выдачи</w:t>
+            </w:r>
+          </w:p>
+        </w:tc>
+        <w:tc>
+          <w:tcPr>
+            <w:tcW w:w="1178" w:type="pct"/>
+            <w:tcBorders>
+              <w:top w:val="single" w:sz="8" w:space="0" w:color="262626"/>
+              <w:left w:val="single" w:sz="8" w:space="0" w:color="262626"/>
+              <w:bottom w:val="single" w:sz="8" w:space="0" w:color="262626"/>
+              <w:right w:val="single" w:sz="8" w:space="0" w:color="262626"/>
+            </w:tcBorders>
+          </w:tcPr>
+          <w:p>
+            <w:pPr>
+              <w:rPr>
+                <w:color w:val="262626"/>
+                <w:lang w:val="en-US"/>
+              </w:rPr>
+            </w:pPr>
+            <w:r>
+              <w:rPr>
+                <w:color w:val="262626"/>
+                <w:lang w:val="en-US"/>
+              </w:rPr>
+              <w:t>DATE</w:t>
+            </w:r>
+          </w:p>
+        </w:tc>
+        <w:tc>
+          <w:tcPr>
+            <w:tcW w:w="725" w:type="pct"/>
+            <w:tcBorders>
+              <w:top w:val="single" w:sz="8" w:space="0" w:color="262626"/>
+              <w:left w:val="single" w:sz="8" w:space="0" w:color="262626"/>
+              <w:bottom w:val="single" w:sz="8" w:space="0" w:color="262626"/>
+              <w:right w:val="single" w:sz="8" w:space="0" w:color="262626"/>
+            </w:tcBorders>
+          </w:tcPr>
+          <w:p>
+            <w:pPr>
+              <w:ind w:left="93"/>
+              <w:jc w:val="center"/>
+              <w:rPr>
+                <w:color w:val="262626"/>
+                <w:lang w:val="en-US"/>
+              </w:rPr>
+            </w:pPr>
+            <w:r>
+              <w:rPr>
+                <w:color w:val="262626"/>
+                <w:lang w:val="en-US"/>
+              </w:rPr>
+              <w:t>Y</w:t>
+            </w:r>
+          </w:p>
+        </w:tc>
+        <w:tc>
+          <w:tcPr>
+            <w:tcW w:w="1469" w:type="pct"/>
+            <w:tcBorders>
+              <w:top w:val="single" w:sz="8" w:space="0" w:color="262626"/>
+              <w:left w:val="single" w:sz="8" w:space="0" w:color="262626"/>
+              <w:bottom w:val="single" w:sz="8" w:space="0" w:color="262626"/>
+              <w:right w:val="single" w:sz="8" w:space="0" w:color="262626"/>
+            </w:tcBorders>
+          </w:tcPr>
+          <w:p/>
+        </w:tc>
+      </w:tr>
+      <w:tr>
+        <w:trPr>
+          <w:trHeight w:val="290"/>
+        </w:trPr>
+        <w:tc>
+          <w:tcPr>
+            <w:tcW w:w="493" w:type="pct"/>
+            <w:tcBorders>
+              <w:top w:val="single" w:sz="8" w:space="0" w:color="262626"/>
+              <w:left w:val="single" w:sz="8" w:space="0" w:color="262626"/>
+              <w:bottom w:val="single" w:sz="8" w:space="0" w:color="262626"/>
+              <w:right w:val="single" w:sz="8" w:space="0" w:color="262626"/>
+            </w:tcBorders>
+          </w:tcPr>
+          <w:p>
+            <w:pPr>
+              <w:jc w:val="center"/>
+              <w:rPr>
+                <w:lang w:val="en-US"/>
+              </w:rPr>
+            </w:pPr>
+            <w:r>
+              <w:rPr>
+                <w:lang w:val="en-US"/>
+              </w:rPr>
+              <w:t>PK</w:t>
+            </w:r>
+          </w:p>
+        </w:tc>
+        <w:tc>
+          <w:tcPr>
+            <w:tcW w:w="1135" w:type="pct"/>
+            <w:tcBorders>
+              <w:top w:val="single" w:sz="8" w:space="0" w:color="262626"/>
+              <w:left w:val="single" w:sz="8" w:space="0" w:color="262626"/>
+              <w:bottom w:val="single" w:sz="8" w:space="0" w:color="262626"/>
+              <w:right w:val="single" w:sz="8" w:space="0" w:color="262626"/>
+            </w:tcBorders>
+          </w:tcPr>
+          <w:p>
+            <w:pPr>
+              <w:rPr>
+                <w:b/>
+                <w:color w:val="262626"/>
+              </w:rPr>
+            </w:pPr>
+            <w:r>
+              <w:rPr>
+                <w:b/>
+                <w:color w:val="262626"/>
+              </w:rPr>
+              <w:t>Номер выдачи</w:t>
+            </w:r>
+          </w:p>
+        </w:tc>
+        <w:tc>
+          <w:tcPr>
+            <w:tcW w:w="1178" w:type="pct"/>
+            <w:tcBorders>
+              <w:top w:val="single" w:sz="8" w:space="0" w:color="262626"/>
+              <w:left w:val="single" w:sz="8" w:space="0" w:color="262626"/>
+              <w:bottom w:val="single" w:sz="8" w:space="0" w:color="262626"/>
+              <w:right w:val="single" w:sz="8" w:space="0" w:color="262626"/>
+            </w:tcBorders>
+          </w:tcPr>
+          <w:p>
+            <w:pPr>
+              <w:rPr>
+                <w:color w:val="262626"/>
+                <w:lang w:val="en-US"/>
+              </w:rPr>
+            </w:pPr>
+            <w:r>
+              <w:rPr>
+                <w:color w:val="262626"/>
+                <w:lang w:val="en-US"/>
+              </w:rPr>
+              <w:t>INTEGER</w:t>
+            </w:r>
+          </w:p>
+        </w:tc>
+        <w:tc>
+          <w:tcPr>
+            <w:tcW w:w="725" w:type="pct"/>
+            <w:tcBorders>
+              <w:top w:val="single" w:sz="8" w:space="0" w:color="262626"/>
+              <w:left w:val="single" w:sz="8" w:space="0" w:color="262626"/>
+              <w:bottom w:val="single" w:sz="8" w:space="0" w:color="262626"/>
+              <w:right w:val="single" w:sz="8" w:space="0" w:color="262626"/>
+            </w:tcBorders>
+          </w:tcPr>
+          <w:p>
+            <w:pPr>
+              <w:ind w:left="93"/>
+              <w:jc w:val="center"/>
+              <w:rPr>
+                <w:color w:val="262626"/>
+                <w:lang w:val="en-US"/>
+              </w:rPr>
+            </w:pPr>
+            <w:r>
+              <w:rPr>
+                <w:color w:val="262626"/>
+                <w:lang w:val="en-US"/>
+              </w:rPr>
+              <w:t>Y</w:t>
+            </w:r>
+          </w:p>
+        </w:tc>
+        <w:tc>
+          <w:tcPr>
+            <w:tcW w:w="1469" w:type="pct"/>
+            <w:tcBorders>
+              <w:top w:val="single" w:sz="8" w:space="0" w:color="262626"/>
+              <w:left w:val="single" w:sz="8" w:space="0" w:color="262626"/>
+              <w:bottom w:val="single" w:sz="8" w:space="0" w:color="262626"/>
+              <w:right w:val="single" w:sz="8" w:space="0" w:color="262626"/>
+            </w:tcBorders>
+          </w:tcPr>
+          <w:p/>
+        </w:tc>
+      </w:tr>
+    </w:tbl>
+    <w:p>
+      <w:pPr>
+        <w:pStyle w:val="a3"/>
+        <w:tabs>
+          <w:tab w:val="left" w:pos="1170"/>
+        </w:tabs>
+        <w:spacing w:after="0" w:line="360" w:lineRule="auto"/>
+        <w:ind w:left="284" w:right="284" w:firstLine="851"/>
+        <w:rPr>
+          <w:rFonts w:ascii="Times New Roman" w:hAnsi="Times New Roman" w:cs="Times New Roman"/>
+          <w:sz w:val="28"/>
+          <w:szCs w:val="28"/>
           <w:lang w:val="en-US"/>
         </w:rPr>
       </w:pPr>
@@ -3921,14 +4049,10 @@
       </w:r>
     </w:p>
     <w:sectPr>
-      <w:headerReference w:type="even" r:id="rId7"/>
-      <w:headerReference w:type="default" r:id="rId8"/>
-      <w:footerReference w:type="even" r:id="rId9"/>
-      <w:footerReference w:type="default" r:id="rId10"/>
-      <w:headerReference w:type="first" r:id="rId11"/>
-      <w:footerReference w:type="first" r:id="rId12"/>
+      <w:headerReference w:type="default" r:id="rId7"/>
       <w:pgSz w:w="11906" w:h="16838"/>
-      <w:pgMar w:top="1134" w:right="424" w:bottom="1134" w:left="1276" w:header="708" w:footer="708" w:gutter="0"/>
+      <w:pgMar w:top="1134" w:right="424" w:bottom="2410" w:left="1276" w:header="708" w:footer="708" w:gutter="0"/>
+      <w:pgNumType w:start="3"/>
       <w:cols w:space="708"/>
       <w:docGrid w:linePitch="360"/>
     </w:sectPr>
@@ -3961,36 +4085,6 @@
 </w:endnotes>
 </file>
 
-<file path=word/footer1.xml><?xml version="1.0" encoding="utf-8"?>
-<w:ftr xmlns:ve="http://schemas.openxmlformats.org/markup-compatibility/2006" xmlns:o="urn:schemas-microsoft-com:office:office" xmlns:r="http://schemas.openxmlformats.org/officeDocument/2006/relationships" xmlns:m="http://schemas.openxmlformats.org/officeDocument/2006/math" xmlns:v="urn:schemas-microsoft-com:vml" xmlns:wp="http://schemas.openxmlformats.org/drawingml/2006/wordprocessingDrawing" xmlns:w10="urn:schemas-microsoft-com:office:word" xmlns:w="http://schemas.openxmlformats.org/wordprocessingml/2006/main" xmlns:wne="http://schemas.microsoft.com/office/word/2006/wordml">
-  <w:p>
-    <w:pPr>
-      <w:pStyle w:val="a6"/>
-    </w:pPr>
-  </w:p>
-</w:ftr>
-</file>
-
-<file path=word/footer2.xml><?xml version="1.0" encoding="utf-8"?>
-<w:ftr xmlns:ve="http://schemas.openxmlformats.org/markup-compatibility/2006" xmlns:o="urn:schemas-microsoft-com:office:office" xmlns:r="http://schemas.openxmlformats.org/officeDocument/2006/relationships" xmlns:m="http://schemas.openxmlformats.org/officeDocument/2006/math" xmlns:v="urn:schemas-microsoft-com:vml" xmlns:wp="http://schemas.openxmlformats.org/drawingml/2006/wordprocessingDrawing" xmlns:w10="urn:schemas-microsoft-com:office:word" xmlns:w="http://schemas.openxmlformats.org/wordprocessingml/2006/main" xmlns:wne="http://schemas.microsoft.com/office/word/2006/wordml">
-  <w:p>
-    <w:pPr>
-      <w:pStyle w:val="a6"/>
-    </w:pPr>
-  </w:p>
-</w:ftr>
-</file>
-
-<file path=word/footer3.xml><?xml version="1.0" encoding="utf-8"?>
-<w:ftr xmlns:ve="http://schemas.openxmlformats.org/markup-compatibility/2006" xmlns:o="urn:schemas-microsoft-com:office:office" xmlns:r="http://schemas.openxmlformats.org/officeDocument/2006/relationships" xmlns:m="http://schemas.openxmlformats.org/officeDocument/2006/math" xmlns:v="urn:schemas-microsoft-com:vml" xmlns:wp="http://schemas.openxmlformats.org/drawingml/2006/wordprocessingDrawing" xmlns:w10="urn:schemas-microsoft-com:office:word" xmlns:w="http://schemas.openxmlformats.org/wordprocessingml/2006/main" xmlns:wne="http://schemas.microsoft.com/office/word/2006/wordml">
-  <w:p>
-    <w:pPr>
-      <w:pStyle w:val="a6"/>
-    </w:pPr>
-  </w:p>
-</w:ftr>
-</file>
-
 <file path=word/footnotes.xml><?xml version="1.0" encoding="utf-8"?>
 <w:footnotes xmlns:ve="http://schemas.openxmlformats.org/markup-compatibility/2006" xmlns:o="urn:schemas-microsoft-com:office:office" xmlns:r="http://schemas.openxmlformats.org/officeDocument/2006/relationships" xmlns:m="http://schemas.openxmlformats.org/officeDocument/2006/math" xmlns:v="urn:schemas-microsoft-com:vml" xmlns:wp="http://schemas.openxmlformats.org/drawingml/2006/wordprocessingDrawing" xmlns:w10="urn:schemas-microsoft-com:office:word" xmlns:w="http://schemas.openxmlformats.org/wordprocessingml/2006/main" xmlns:wne="http://schemas.microsoft.com/office/word/2006/wordml">
   <w:footnote w:type="separator" w:id="0">
@@ -4017,16 +4111,6 @@
 </file>
 
 <file path=word/header1.xml><?xml version="1.0" encoding="utf-8"?>
-<w:hdr xmlns:ve="http://schemas.openxmlformats.org/markup-compatibility/2006" xmlns:o="urn:schemas-microsoft-com:office:office" xmlns:r="http://schemas.openxmlformats.org/officeDocument/2006/relationships" xmlns:m="http://schemas.openxmlformats.org/officeDocument/2006/math" xmlns:v="urn:schemas-microsoft-com:vml" xmlns:wp="http://schemas.openxmlformats.org/drawingml/2006/wordprocessingDrawing" xmlns:w10="urn:schemas-microsoft-com:office:word" xmlns:w="http://schemas.openxmlformats.org/wordprocessingml/2006/main" xmlns:wne="http://schemas.microsoft.com/office/word/2006/wordml">
-  <w:p>
-    <w:pPr>
-      <w:pStyle w:val="a4"/>
-    </w:pPr>
-  </w:p>
-</w:hdr>
-</file>
-
-<file path=word/header2.xml><?xml version="1.0" encoding="utf-8"?>
 <w:hdr xmlns:ve="http://schemas.openxmlformats.org/markup-compatibility/2006" xmlns:o="urn:schemas-microsoft-com:office:office" xmlns:r="http://schemas.openxmlformats.org/officeDocument/2006/relationships" xmlns:m="http://schemas.openxmlformats.org/officeDocument/2006/math" xmlns:v="urn:schemas-microsoft-com:vml" xmlns:wp="http://schemas.openxmlformats.org/drawingml/2006/wordprocessingDrawing" xmlns:w10="urn:schemas-microsoft-com:office:word" xmlns:w="http://schemas.openxmlformats.org/wordprocessingml/2006/main" xmlns:wne="http://schemas.microsoft.com/office/word/2006/wordml">
   <w:p>
     <w:pPr>
@@ -4183,6 +4267,14 @@
                   <w:pPr>
                     <w:jc w:val="center"/>
                   </w:pPr>
+                  <w:fldSimple w:instr=" PAGE   \* MERGEFORMAT ">
+                    <w:r>
+                      <w:rPr>
+                        <w:noProof/>
+                      </w:rPr>
+                      <w:t>3</w:t>
+                    </w:r>
+                  </w:fldSimple>
                 </w:p>
               </w:txbxContent>
             </v:textbox>
@@ -4243,16 +4335,6 @@
         </v:group>
       </w:pict>
     </w:r>
-  </w:p>
-</w:hdr>
-</file>
-
-<file path=word/header3.xml><?xml version="1.0" encoding="utf-8"?>
-<w:hdr xmlns:ve="http://schemas.openxmlformats.org/markup-compatibility/2006" xmlns:o="urn:schemas-microsoft-com:office:office" xmlns:r="http://schemas.openxmlformats.org/officeDocument/2006/relationships" xmlns:m="http://schemas.openxmlformats.org/officeDocument/2006/math" xmlns:v="urn:schemas-microsoft-com:vml" xmlns:wp="http://schemas.openxmlformats.org/drawingml/2006/wordprocessingDrawing" xmlns:w10="urn:schemas-microsoft-com:office:word" xmlns:w="http://schemas.openxmlformats.org/wordprocessingml/2006/main" xmlns:wne="http://schemas.microsoft.com/office/word/2006/wordml">
-  <w:p>
-    <w:pPr>
-      <w:pStyle w:val="a4"/>
-    </w:pPr>
   </w:p>
 </w:hdr>
 </file>
